--- a/Project2/BlackJack.docx
+++ b/Project2/BlackJack.docx
@@ -2,17 +2,518 @@
 <file path=word/document.xml><?xml version="1.0" encoding="utf-8"?>
 <w:document xmlns:wpc="http://schemas.microsoft.com/office/word/2010/wordprocessingCanvas" xmlns:mc="http://schemas.openxmlformats.org/markup-compatibility/2006" xmlns:o="urn:schemas-microsoft-com:office:office" xmlns:r="http://schemas.openxmlformats.org/officeDocument/2006/relationships" xmlns:m="http://schemas.openxmlformats.org/officeDocument/2006/math" xmlns:v="urn:schemas-microsoft-com:vml" xmlns:wp14="http://schemas.microsoft.com/office/word/2010/wordprocessingDrawing" xmlns:wp="http://schemas.openxmlformats.org/drawingml/2006/wordprocessingDrawing" xmlns:w10="urn:schemas-microsoft-com:office:word" xmlns:w="http://schemas.openxmlformats.org/wordprocessingml/2006/main" xmlns:w14="http://schemas.microsoft.com/office/word/2010/wordml" xmlns:w15="http://schemas.microsoft.com/office/word/2012/wordml" xmlns:wpg="http://schemas.microsoft.com/office/word/2010/wordprocessingGroup" xmlns:wpi="http://schemas.microsoft.com/office/word/2010/wordprocessingInk" xmlns:wne="http://schemas.microsoft.com/office/word/2006/wordml" xmlns:wps="http://schemas.microsoft.com/office/word/2010/wordprocessingShape" mc:Ignorable="w14 w15 wp14">
   <w:body>
-    <w:p>
-      <w:pPr>
-        <w:pStyle w:val="Heading1"/>
-        <w:spacing w:line="480" w:lineRule="auto"/>
-      </w:pPr>
-      <w:proofErr w:type="spellStart"/>
-      <w:r>
-        <w:t>BlackJack</w:t>
-      </w:r>
-      <w:proofErr w:type="spellEnd"/>
-    </w:p>
+    <w:sdt>
+      <w:sdtPr>
+        <w:id w:val="140545108"/>
+        <w:docPartObj>
+          <w:docPartGallery w:val="Cover Pages"/>
+          <w:docPartUnique/>
+        </w:docPartObj>
+      </w:sdtPr>
+      <w:sdtContent>
+        <w:p>
+          <w:pPr>
+            <w:rPr>
+              <w:rFonts w:asciiTheme="majorHAnsi" w:eastAsiaTheme="majorEastAsia" w:hAnsiTheme="majorHAnsi" w:cstheme="majorBidi"/>
+              <w:color w:val="2E74B5" w:themeColor="accent1" w:themeShade="BF"/>
+              <w:sz w:val="40"/>
+              <w:szCs w:val="40"/>
+            </w:rPr>
+          </w:pPr>
+          <w:r>
+            <w:rPr>
+              <w:noProof/>
+            </w:rPr>
+            <mc:AlternateContent>
+              <mc:Choice Requires="wps">
+                <w:drawing>
+                  <wp:anchor distT="0" distB="0" distL="114300" distR="114300" simplePos="0" relativeHeight="251659264" behindDoc="0" locked="0" layoutInCell="1" allowOverlap="1" wp14:anchorId="15B0079B" wp14:editId="1D2083CD">
+                    <wp:simplePos x="0" y="0"/>
+                    <wp:positionH relativeFrom="margin">
+                      <wp:align>right</wp:align>
+                    </wp:positionH>
+                    <wp:positionV relativeFrom="page">
+                      <wp:posOffset>228600</wp:posOffset>
+                    </wp:positionV>
+                    <wp:extent cx="801370" cy="987425"/>
+                    <wp:effectExtent l="0" t="0" r="0" b="5080"/>
+                    <wp:wrapNone/>
+                    <wp:docPr id="132" name="Rectangle 132"/>
+                    <wp:cNvGraphicFramePr>
+                      <a:graphicFrameLocks xmlns:a="http://schemas.openxmlformats.org/drawingml/2006/main" noChangeAspect="1"/>
+                    </wp:cNvGraphicFramePr>
+                    <a:graphic xmlns:a="http://schemas.openxmlformats.org/drawingml/2006/main">
+                      <a:graphicData uri="http://schemas.microsoft.com/office/word/2010/wordprocessingShape">
+                        <wps:wsp>
+                          <wps:cNvSpPr>
+                            <a:spLocks noChangeAspect="1"/>
+                          </wps:cNvSpPr>
+                          <wps:spPr>
+                            <a:xfrm>
+                              <a:off x="0" y="0"/>
+                              <a:ext cx="801370" cy="987425"/>
+                            </a:xfrm>
+                            <a:prstGeom prst="rect">
+                              <a:avLst/>
+                            </a:prstGeom>
+                            <a:ln>
+                              <a:noFill/>
+                            </a:ln>
+                          </wps:spPr>
+                          <wps:style>
+                            <a:lnRef idx="2">
+                              <a:schemeClr val="accent1">
+                                <a:shade val="50000"/>
+                              </a:schemeClr>
+                            </a:lnRef>
+                            <a:fillRef idx="1">
+                              <a:schemeClr val="accent1"/>
+                            </a:fillRef>
+                            <a:effectRef idx="0">
+                              <a:schemeClr val="accent1"/>
+                            </a:effectRef>
+                            <a:fontRef idx="minor">
+                              <a:schemeClr val="lt1"/>
+                            </a:fontRef>
+                          </wps:style>
+                          <wps:txbx>
+                            <w:txbxContent>
+                              <w:sdt>
+                                <w:sdtPr>
+                                  <w:alias w:val="Year"/>
+                                  <w:tag w:val=""/>
+                                  <w:id w:val="-785116381"/>
+                                  <w:dataBinding w:prefixMappings="xmlns:ns0='http://schemas.microsoft.com/office/2006/coverPageProps' " w:xpath="/ns0:CoverPageProperties[1]/ns0:PublishDate[1]" w:storeItemID="{55AF091B-3C7A-41E3-B477-F2FDAA23CFDA}"/>
+                                  <w:date w:fullDate="2015-02-12T00:00:00Z">
+                                    <w:dateFormat w:val="yyyy"/>
+                                    <w:lid w:val="en-US"/>
+                                    <w:storeMappedDataAs w:val="dateTime"/>
+                                    <w:calendar w:val="gregorian"/>
+                                  </w:date>
+                                </w:sdtPr>
+                                <w:sdtContent>
+                                  <w:p>
+                                    <w:pPr>
+                                      <w:pStyle w:val="NoSpacing"/>
+                                      <w:jc w:val="right"/>
+                                      <w:rPr>
+                                        <w:color w:val="FFFFFF" w:themeColor="background1"/>
+                                        <w:sz w:val="24"/>
+                                        <w:szCs w:val="24"/>
+                                      </w:rPr>
+                                    </w:pPr>
+                                    <w:r>
+                                      <w:t>Thursday, February 12, 2015</w:t>
+                                    </w:r>
+                                  </w:p>
+                                </w:sdtContent>
+                              </w:sdt>
+                            </w:txbxContent>
+                          </wps:txbx>
+                          <wps:bodyPr rot="0" spcFirstLastPara="0" vertOverflow="overflow" horzOverflow="overflow" vert="horz" wrap="square" lIns="45720" tIns="45720" rIns="45720" bIns="45720" numCol="1" spcCol="0" rtlCol="0" fromWordArt="0" anchor="b" anchorCtr="0" forceAA="0" compatLnSpc="1">
+                            <a:prstTxWarp prst="textNoShape">
+                              <a:avLst/>
+                            </a:prstTxWarp>
+                            <a:noAutofit/>
+                          </wps:bodyPr>
+                        </wps:wsp>
+                      </a:graphicData>
+                    </a:graphic>
+                    <wp14:sizeRelH relativeFrom="page">
+                      <wp14:pctWidth>0</wp14:pctWidth>
+                    </wp14:sizeRelH>
+                    <wp14:sizeRelV relativeFrom="page">
+                      <wp14:pctHeight>9800</wp14:pctHeight>
+                    </wp14:sizeRelV>
+                  </wp:anchor>
+                </w:drawing>
+              </mc:Choice>
+              <mc:Fallback>
+                <w:pict>
+                  <v:rect w14:anchorId="15B0079B" id="Rectangle 132" o:spid="_x0000_s1026" style="position:absolute;margin-left:11.9pt;margin-top:18pt;width:63.1pt;height:77.75pt;z-index:251659264;visibility:visible;mso-wrap-style:square;mso-width-percent:0;mso-height-percent:98;mso-wrap-distance-left:9pt;mso-wrap-distance-top:0;mso-wrap-distance-right:9pt;mso-wrap-distance-bottom:0;mso-position-horizontal:right;mso-position-horizontal-relative:margin;mso-position-vertical:absolute;mso-position-vertical-relative:page;mso-width-percent:0;mso-height-percent:98;mso-width-relative:page;mso-height-relative:page;v-text-anchor:bottom" o:gfxdata="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" fillcolor="#5b9bd5 [3204]" stroked="f" strokeweight="1pt">
+                    <v:path arrowok="t"/>
+                    <o:lock v:ext="edit" aspectratio="t"/>
+                    <v:textbox inset="3.6pt,,3.6pt">
+                      <w:txbxContent>
+                        <w:sdt>
+                          <w:sdtPr>
+                            <w:alias w:val="Year"/>
+                            <w:tag w:val=""/>
+                            <w:id w:val="-785116381"/>
+                            <w:dataBinding w:prefixMappings="xmlns:ns0='http://schemas.microsoft.com/office/2006/coverPageProps' " w:xpath="/ns0:CoverPageProperties[1]/ns0:PublishDate[1]" w:storeItemID="{55AF091B-3C7A-41E3-B477-F2FDAA23CFDA}"/>
+                            <w:date w:fullDate="2015-02-12T00:00:00Z">
+                              <w:dateFormat w:val="yyyy"/>
+                              <w:lid w:val="en-US"/>
+                              <w:storeMappedDataAs w:val="dateTime"/>
+                              <w:calendar w:val="gregorian"/>
+                            </w:date>
+                          </w:sdtPr>
+                          <w:sdtContent>
+                            <w:p>
+                              <w:pPr>
+                                <w:pStyle w:val="NoSpacing"/>
+                                <w:jc w:val="right"/>
+                                <w:rPr>
+                                  <w:color w:val="FFFFFF" w:themeColor="background1"/>
+                                  <w:sz w:val="24"/>
+                                  <w:szCs w:val="24"/>
+                                </w:rPr>
+                              </w:pPr>
+                              <w:r>
+                                <w:t>Thursday, February 12, 2015</w:t>
+                              </w:r>
+                            </w:p>
+                          </w:sdtContent>
+                        </w:sdt>
+                      </w:txbxContent>
+                    </v:textbox>
+                    <w10:wrap anchorx="margin" anchory="page"/>
+                  </v:rect>
+                </w:pict>
+              </mc:Fallback>
+            </mc:AlternateContent>
+          </w:r>
+          <w:r>
+            <w:rPr>
+              <w:noProof/>
+            </w:rPr>
+            <mc:AlternateContent>
+              <mc:Choice Requires="wps">
+                <w:drawing>
+                  <wp:anchor distT="0" distB="0" distL="182880" distR="182880" simplePos="0" relativeHeight="251660288" behindDoc="0" locked="0" layoutInCell="1" allowOverlap="1" wp14:anchorId="4C73D1CF" wp14:editId="1244E179">
+                    <wp:simplePos x="0" y="0"/>
+                    <mc:AlternateContent>
+                      <mc:Choice Requires="wp14">
+                        <wp:positionH relativeFrom="margin">
+                          <wp14:pctPosHOffset>7700</wp14:pctPosHOffset>
+                        </wp:positionH>
+                      </mc:Choice>
+                      <mc:Fallback>
+                        <wp:positionH relativeFrom="page">
+                          <wp:posOffset>1371600</wp:posOffset>
+                        </wp:positionH>
+                      </mc:Fallback>
+                    </mc:AlternateContent>
+                    <mc:AlternateContent>
+                      <mc:Choice Requires="wp14">
+                        <wp:positionV relativeFrom="page">
+                          <wp14:pctPosVOffset>54000</wp14:pctPosVOffset>
+                        </wp:positionV>
+                      </mc:Choice>
+                      <mc:Fallback>
+                        <wp:positionV relativeFrom="page">
+                          <wp:posOffset>5431155</wp:posOffset>
+                        </wp:positionV>
+                      </mc:Fallback>
+                    </mc:AlternateContent>
+                    <wp:extent cx="4686300" cy="6720840"/>
+                    <wp:effectExtent l="0" t="0" r="10160" b="3810"/>
+                    <wp:wrapSquare wrapText="bothSides"/>
+                    <wp:docPr id="131" name="Text Box 131"/>
+                    <wp:cNvGraphicFramePr/>
+                    <a:graphic xmlns:a="http://schemas.openxmlformats.org/drawingml/2006/main">
+                      <a:graphicData uri="http://schemas.microsoft.com/office/word/2010/wordprocessingShape">
+                        <wps:wsp>
+                          <wps:cNvSpPr txBox="1"/>
+                          <wps:spPr>
+                            <a:xfrm>
+                              <a:off x="0" y="0"/>
+                              <a:ext cx="4686300" cy="6720840"/>
+                            </a:xfrm>
+                            <a:prstGeom prst="rect">
+                              <a:avLst/>
+                            </a:prstGeom>
+                            <a:noFill/>
+                            <a:ln w="6350">
+                              <a:noFill/>
+                            </a:ln>
+                            <a:effectLst/>
+                          </wps:spPr>
+                          <wps:style>
+                            <a:lnRef idx="0">
+                              <a:schemeClr val="accent1"/>
+                            </a:lnRef>
+                            <a:fillRef idx="0">
+                              <a:schemeClr val="accent1"/>
+                            </a:fillRef>
+                            <a:effectRef idx="0">
+                              <a:schemeClr val="accent1"/>
+                            </a:effectRef>
+                            <a:fontRef idx="minor">
+                              <a:schemeClr val="dk1"/>
+                            </a:fontRef>
+                          </wps:style>
+                          <wps:txbx>
+                            <w:txbxContent>
+                              <w:p>
+                                <w:pPr>
+                                  <w:pStyle w:val="NoSpacing"/>
+                                  <w:spacing w:before="40" w:after="560" w:line="216" w:lineRule="auto"/>
+                                  <w:rPr>
+                                    <w:color w:val="5B9BD5" w:themeColor="accent1"/>
+                                    <w:sz w:val="72"/>
+                                    <w:szCs w:val="72"/>
+                                  </w:rPr>
+                                </w:pPr>
+                                <w:sdt>
+                                  <w:sdtPr>
+                                    <w:rPr>
+                                      <w:color w:val="5B9BD5" w:themeColor="accent1"/>
+                                      <w:sz w:val="72"/>
+                                      <w:szCs w:val="72"/>
+                                    </w:rPr>
+                                    <w:alias w:val="Title"/>
+                                    <w:tag w:val=""/>
+                                    <w:id w:val="151731938"/>
+                                    <w:dataBinding w:prefixMappings="xmlns:ns0='http://purl.org/dc/elements/1.1/' xmlns:ns1='http://schemas.openxmlformats.org/package/2006/metadata/core-properties' " w:xpath="/ns1:coreProperties[1]/ns0:title[1]" w:storeItemID="{6C3C8BC8-F283-45AE-878A-BAB7291924A1}"/>
+                                    <w:text/>
+                                  </w:sdtPr>
+                                  <w:sdtContent>
+                                    <w:proofErr w:type="spellStart"/>
+                                    <w:r>
+                                      <w:rPr>
+                                        <w:color w:val="5B9BD5" w:themeColor="accent1"/>
+                                        <w:sz w:val="72"/>
+                                        <w:szCs w:val="72"/>
+                                      </w:rPr>
+                                      <w:t>BlackJack</w:t>
+                                    </w:r>
+                                    <w:proofErr w:type="spellEnd"/>
+                                  </w:sdtContent>
+                                </w:sdt>
+                              </w:p>
+                              <w:sdt>
+                                <w:sdtPr>
+                                  <w:rPr>
+                                    <w:caps/>
+                                    <w:color w:val="1F3864" w:themeColor="accent5" w:themeShade="80"/>
+                                    <w:sz w:val="28"/>
+                                    <w:szCs w:val="28"/>
+                                  </w:rPr>
+                                  <w:alias w:val="Subtitle"/>
+                                  <w:tag w:val=""/>
+                                  <w:id w:val="-2090151685"/>
+                                  <w:dataBinding w:prefixMappings="xmlns:ns0='http://purl.org/dc/elements/1.1/' xmlns:ns1='http://schemas.openxmlformats.org/package/2006/metadata/core-properties' " w:xpath="/ns1:coreProperties[1]/ns0:subject[1]" w:storeItemID="{6C3C8BC8-F283-45AE-878A-BAB7291924A1}"/>
+                                  <w:text/>
+                                </w:sdtPr>
+                                <w:sdtContent>
+                                  <w:p>
+                                    <w:pPr>
+                                      <w:pStyle w:val="NoSpacing"/>
+                                      <w:spacing w:before="40" w:after="40"/>
+                                      <w:rPr>
+                                        <w:caps/>
+                                        <w:color w:val="1F3864" w:themeColor="accent5" w:themeShade="80"/>
+                                        <w:sz w:val="28"/>
+                                        <w:szCs w:val="28"/>
+                                      </w:rPr>
+                                    </w:pPr>
+                                    <w:r>
+                                      <w:rPr>
+                                        <w:caps/>
+                                        <w:color w:val="1F3864" w:themeColor="accent5" w:themeShade="80"/>
+                                        <w:sz w:val="28"/>
+                                        <w:szCs w:val="28"/>
+                                      </w:rPr>
+                                      <w:t xml:space="preserve">csc-5 40717 project 2 </w:t>
+                                    </w:r>
+                                  </w:p>
+                                </w:sdtContent>
+                              </w:sdt>
+                              <w:sdt>
+                                <w:sdtPr>
+                                  <w:rPr>
+                                    <w:caps/>
+                                    <w:color w:val="4472C4" w:themeColor="accent5"/>
+                                    <w:sz w:val="24"/>
+                                    <w:szCs w:val="24"/>
+                                  </w:rPr>
+                                  <w:alias w:val="Author"/>
+                                  <w:tag w:val=""/>
+                                  <w:id w:val="-1536112409"/>
+                                  <w:dataBinding w:prefixMappings="xmlns:ns0='http://purl.org/dc/elements/1.1/' xmlns:ns1='http://schemas.openxmlformats.org/package/2006/metadata/core-properties' " w:xpath="/ns1:coreProperties[1]/ns0:creator[1]" w:storeItemID="{6C3C8BC8-F283-45AE-878A-BAB7291924A1}"/>
+                                  <w:text/>
+                                </w:sdtPr>
+                                <w:sdtContent>
+                                  <w:p>
+                                    <w:pPr>
+                                      <w:pStyle w:val="NoSpacing"/>
+                                      <w:spacing w:before="80" w:after="40"/>
+                                      <w:rPr>
+                                        <w:caps/>
+                                        <w:color w:val="4472C4" w:themeColor="accent5"/>
+                                        <w:sz w:val="24"/>
+                                        <w:szCs w:val="24"/>
+                                      </w:rPr>
+                                    </w:pPr>
+                                    <w:r>
+                                      <w:rPr>
+                                        <w:caps/>
+                                        <w:color w:val="4472C4" w:themeColor="accent5"/>
+                                        <w:sz w:val="24"/>
+                                        <w:szCs w:val="24"/>
+                                      </w:rPr>
+                                      <w:t>Steven Beltran</w:t>
+                                    </w:r>
+                                  </w:p>
+                                </w:sdtContent>
+                              </w:sdt>
+                            </w:txbxContent>
+                          </wps:txbx>
+                          <wps:bodyPr rot="0" spcFirstLastPara="0" vertOverflow="overflow" horzOverflow="overflow" vert="horz" wrap="square" lIns="0" tIns="0" rIns="0" bIns="0" numCol="1" spcCol="0" rtlCol="0" fromWordArt="0" anchor="t" anchorCtr="0" forceAA="0" compatLnSpc="1">
+                            <a:prstTxWarp prst="textNoShape">
+                              <a:avLst/>
+                            </a:prstTxWarp>
+                            <a:spAutoFit/>
+                          </wps:bodyPr>
+                        </wps:wsp>
+                      </a:graphicData>
+                    </a:graphic>
+                    <wp14:sizeRelH relativeFrom="margin">
+                      <wp14:pctWidth>79000</wp14:pctWidth>
+                    </wp14:sizeRelH>
+                    <wp14:sizeRelV relativeFrom="page">
+                      <wp14:pctHeight>35000</wp14:pctHeight>
+                    </wp14:sizeRelV>
+                  </wp:anchor>
+                </w:drawing>
+              </mc:Choice>
+              <mc:Fallback>
+                <w:pict>
+                  <v:shapetype w14:anchorId="4C73D1CF" id="_x0000_t202" coordsize="21600,21600" o:spt="202" path="m,l,21600r21600,l21600,xe">
+                    <v:stroke joinstyle="miter"/>
+                    <v:path gradientshapeok="t" o:connecttype="rect"/>
+                  </v:shapetype>
+                  <v:shape id="Text Box 131" o:spid="_x0000_s1027" type="#_x0000_t202" style="position:absolute;margin-left:0;margin-top:0;width:369pt;height:529.2pt;z-index:251660288;visibility:visible;mso-wrap-style:square;mso-width-percent:790;mso-height-percent:350;mso-left-percent:77;mso-top-percent:540;mso-wrap-distance-left:14.4pt;mso-wrap-distance-top:0;mso-wrap-distance-right:14.4pt;mso-wrap-distance-bottom:0;mso-position-horizontal-relative:margin;mso-position-vertical-relative:page;mso-width-percent:790;mso-height-percent:350;mso-left-percent:77;mso-top-percent:540;mso-width-relative:margin;mso-height-relative:page;v-text-anchor:top" o:gfxdata="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" filled="f" stroked="f" strokeweight=".5pt">
+                    <v:textbox style="mso-fit-shape-to-text:t" inset="0,0,0,0">
+                      <w:txbxContent>
+                        <w:p>
+                          <w:pPr>
+                            <w:pStyle w:val="NoSpacing"/>
+                            <w:spacing w:before="40" w:after="560" w:line="216" w:lineRule="auto"/>
+                            <w:rPr>
+                              <w:color w:val="5B9BD5" w:themeColor="accent1"/>
+                              <w:sz w:val="72"/>
+                              <w:szCs w:val="72"/>
+                            </w:rPr>
+                          </w:pPr>
+                          <w:sdt>
+                            <w:sdtPr>
+                              <w:rPr>
+                                <w:color w:val="5B9BD5" w:themeColor="accent1"/>
+                                <w:sz w:val="72"/>
+                                <w:szCs w:val="72"/>
+                              </w:rPr>
+                              <w:alias w:val="Title"/>
+                              <w:tag w:val=""/>
+                              <w:id w:val="151731938"/>
+                              <w:dataBinding w:prefixMappings="xmlns:ns0='http://purl.org/dc/elements/1.1/' xmlns:ns1='http://schemas.openxmlformats.org/package/2006/metadata/core-properties' " w:xpath="/ns1:coreProperties[1]/ns0:title[1]" w:storeItemID="{6C3C8BC8-F283-45AE-878A-BAB7291924A1}"/>
+                              <w:text/>
+                            </w:sdtPr>
+                            <w:sdtContent>
+                              <w:proofErr w:type="spellStart"/>
+                              <w:r>
+                                <w:rPr>
+                                  <w:color w:val="5B9BD5" w:themeColor="accent1"/>
+                                  <w:sz w:val="72"/>
+                                  <w:szCs w:val="72"/>
+                                </w:rPr>
+                                <w:t>BlackJack</w:t>
+                              </w:r>
+                              <w:proofErr w:type="spellEnd"/>
+                            </w:sdtContent>
+                          </w:sdt>
+                        </w:p>
+                        <w:sdt>
+                          <w:sdtPr>
+                            <w:rPr>
+                              <w:caps/>
+                              <w:color w:val="1F3864" w:themeColor="accent5" w:themeShade="80"/>
+                              <w:sz w:val="28"/>
+                              <w:szCs w:val="28"/>
+                            </w:rPr>
+                            <w:alias w:val="Subtitle"/>
+                            <w:tag w:val=""/>
+                            <w:id w:val="-2090151685"/>
+                            <w:dataBinding w:prefixMappings="xmlns:ns0='http://purl.org/dc/elements/1.1/' xmlns:ns1='http://schemas.openxmlformats.org/package/2006/metadata/core-properties' " w:xpath="/ns1:coreProperties[1]/ns0:subject[1]" w:storeItemID="{6C3C8BC8-F283-45AE-878A-BAB7291924A1}"/>
+                            <w:text/>
+                          </w:sdtPr>
+                          <w:sdtContent>
+                            <w:p>
+                              <w:pPr>
+                                <w:pStyle w:val="NoSpacing"/>
+                                <w:spacing w:before="40" w:after="40"/>
+                                <w:rPr>
+                                  <w:caps/>
+                                  <w:color w:val="1F3864" w:themeColor="accent5" w:themeShade="80"/>
+                                  <w:sz w:val="28"/>
+                                  <w:szCs w:val="28"/>
+                                </w:rPr>
+                              </w:pPr>
+                              <w:r>
+                                <w:rPr>
+                                  <w:caps/>
+                                  <w:color w:val="1F3864" w:themeColor="accent5" w:themeShade="80"/>
+                                  <w:sz w:val="28"/>
+                                  <w:szCs w:val="28"/>
+                                </w:rPr>
+                                <w:t xml:space="preserve">csc-5 40717 project 2 </w:t>
+                              </w:r>
+                            </w:p>
+                          </w:sdtContent>
+                        </w:sdt>
+                        <w:sdt>
+                          <w:sdtPr>
+                            <w:rPr>
+                              <w:caps/>
+                              <w:color w:val="4472C4" w:themeColor="accent5"/>
+                              <w:sz w:val="24"/>
+                              <w:szCs w:val="24"/>
+                            </w:rPr>
+                            <w:alias w:val="Author"/>
+                            <w:tag w:val=""/>
+                            <w:id w:val="-1536112409"/>
+                            <w:dataBinding w:prefixMappings="xmlns:ns0='http://purl.org/dc/elements/1.1/' xmlns:ns1='http://schemas.openxmlformats.org/package/2006/metadata/core-properties' " w:xpath="/ns1:coreProperties[1]/ns0:creator[1]" w:storeItemID="{6C3C8BC8-F283-45AE-878A-BAB7291924A1}"/>
+                            <w:text/>
+                          </w:sdtPr>
+                          <w:sdtContent>
+                            <w:p>
+                              <w:pPr>
+                                <w:pStyle w:val="NoSpacing"/>
+                                <w:spacing w:before="80" w:after="40"/>
+                                <w:rPr>
+                                  <w:caps/>
+                                  <w:color w:val="4472C4" w:themeColor="accent5"/>
+                                  <w:sz w:val="24"/>
+                                  <w:szCs w:val="24"/>
+                                </w:rPr>
+                              </w:pPr>
+                              <w:r>
+                                <w:rPr>
+                                  <w:caps/>
+                                  <w:color w:val="4472C4" w:themeColor="accent5"/>
+                                  <w:sz w:val="24"/>
+                                  <w:szCs w:val="24"/>
+                                </w:rPr>
+                                <w:t>Steven Beltran</w:t>
+                              </w:r>
+                            </w:p>
+                          </w:sdtContent>
+                        </w:sdt>
+                      </w:txbxContent>
+                    </v:textbox>
+                    <w10:wrap type="square" anchorx="margin" anchory="page"/>
+                  </v:shape>
+                </w:pict>
+              </mc:Fallback>
+            </mc:AlternateContent>
+          </w:r>
+          <w:r>
+            <w:br w:type="page"/>
+          </w:r>
+        </w:p>
+      </w:sdtContent>
+    </w:sdt>
     <w:p>
       <w:pPr>
         <w:pStyle w:val="Heading2"/>
@@ -22,320 +523,3122 @@
           <w:szCs w:val="24"/>
         </w:rPr>
       </w:pPr>
-    </w:p>
-    <w:p>
-      <w:pPr>
-        <w:spacing w:line="480" w:lineRule="auto"/>
+      <w:r>
+        <w:rPr>
+          <w:color w:val="2E74B5" w:themeColor="accent1" w:themeShade="BF"/>
+          <w:sz w:val="40"/>
+          <w:szCs w:val="40"/>
+        </w:rPr>
+        <w:lastRenderedPageBreak/>
+        <w:t xml:space="preserve">What is </w:t>
+      </w:r>
+      <w:proofErr w:type="spellStart"/>
+      <w:r>
+        <w:rPr>
+          <w:color w:val="2E74B5" w:themeColor="accent1" w:themeShade="BF"/>
+          <w:sz w:val="40"/>
+          <w:szCs w:val="40"/>
+        </w:rPr>
+        <w:t>BlackJack</w:t>
+      </w:r>
+      <w:proofErr w:type="spellEnd"/>
+      <w:r>
+        <w:rPr>
+          <w:color w:val="2E74B5" w:themeColor="accent1" w:themeShade="BF"/>
+          <w:sz w:val="40"/>
+          <w:szCs w:val="40"/>
+        </w:rPr>
+        <w:t>?</w:t>
+      </w:r>
+    </w:p>
+    <w:p>
+      <w:pPr>
+        <w:spacing w:line="276" w:lineRule="auto"/>
+      </w:pPr>
+      <w:r>
+        <w:tab/>
+      </w:r>
+      <w:r>
+        <w:t>Blackjack, also known as twenty-one, is the most widely played cas</w:t>
+      </w:r>
+      <w:r>
+        <w:t>ino banking game in the world.</w:t>
+      </w:r>
+    </w:p>
+    <w:p>
+      <w:pPr>
+        <w:spacing w:line="276" w:lineRule="auto"/>
+      </w:pPr>
+      <w:r>
+        <w:t>Blackjack is a comparing card game between a player and dealer, meaning that player</w:t>
+      </w:r>
+      <w:r>
+        <w:t>s compete against the</w:t>
+      </w:r>
+    </w:p>
+    <w:p>
+      <w:pPr>
+        <w:spacing w:line="276" w:lineRule="auto"/>
+      </w:pPr>
+      <w:r>
+        <w:t>dealer but not against any other players. It is played with one or more decks of 52 cards.</w:t>
+      </w:r>
+      <w:r>
+        <w:t xml:space="preserve"> The player or</w:t>
+      </w:r>
+    </w:p>
+    <w:p>
+      <w:pPr>
+        <w:spacing w:line="276" w:lineRule="auto"/>
+      </w:pPr>
+      <w:r>
+        <w:t>players are dealt an initial two-card hand and add together the value of their ca</w:t>
+      </w:r>
+      <w:r>
+        <w:t>rds. Face cards (kings, queens,</w:t>
+      </w:r>
+    </w:p>
+    <w:p>
+      <w:pPr>
+        <w:spacing w:line="276" w:lineRule="auto"/>
+      </w:pPr>
+      <w:r>
+        <w:t xml:space="preserve">and jacks) are counted as ten points. A player and the dealer can count his </w:t>
+      </w:r>
+      <w:r>
+        <w:t>or her own ace as 1 point or 11</w:t>
+      </w:r>
+    </w:p>
+    <w:p>
+      <w:pPr>
+        <w:spacing w:line="276" w:lineRule="auto"/>
+      </w:pPr>
+      <w:r>
+        <w:t>points. All other cards are counted as the numeric value shown on the card. After receiving</w:t>
+      </w:r>
+      <w:r>
+        <w:t xml:space="preserve"> their initial two</w:t>
+      </w:r>
+    </w:p>
+    <w:p>
+      <w:pPr>
+        <w:spacing w:line="276" w:lineRule="auto"/>
+      </w:pPr>
+      <w:r>
+        <w:t xml:space="preserve">cards, players have the option of getting a "hit", or taking an additional card. </w:t>
+      </w:r>
+      <w:r>
+        <w:t>In a given round, the player or</w:t>
+      </w:r>
+    </w:p>
+    <w:p>
+      <w:pPr>
+        <w:spacing w:line="276" w:lineRule="auto"/>
+      </w:pPr>
+      <w:r>
+        <w:t>the dealer wins by having a score of 21 or by having the highest score that is le</w:t>
+      </w:r>
+      <w:r>
+        <w:t>ss than 21. Scoring higher than</w:t>
+      </w:r>
+    </w:p>
+    <w:p>
+      <w:pPr>
+        <w:spacing w:line="276" w:lineRule="auto"/>
+      </w:pPr>
+      <w:r>
+        <w:t>21 (called "busting" or "going bust") results in a loss. A player may win by hav</w:t>
+      </w:r>
+      <w:r>
+        <w:t>ing any final score equal to or</w:t>
+      </w:r>
+    </w:p>
+    <w:p>
+      <w:pPr>
+        <w:spacing w:line="276" w:lineRule="auto"/>
+      </w:pPr>
+      <w:proofErr w:type="gramStart"/>
+      <w:r>
+        <w:t>less</w:t>
+      </w:r>
+      <w:proofErr w:type="gramEnd"/>
+      <w:r>
+        <w:t xml:space="preserve"> than 21 if the dealer busts. The dealer has to take hits until his or her car</w:t>
+      </w:r>
+      <w:r>
+        <w:t>ds total 17 or more points. (In</w:t>
+      </w:r>
+    </w:p>
+    <w:p>
+      <w:pPr>
+        <w:spacing w:line="276" w:lineRule="auto"/>
+      </w:pPr>
+      <w:proofErr w:type="gramStart"/>
+      <w:r>
+        <w:t>some</w:t>
+      </w:r>
+      <w:proofErr w:type="gramEnd"/>
+      <w:r>
+        <w:t xml:space="preserve"> casinos the dealer also hits on a "soft" 17, e.g. an initial ace and six.) Play</w:t>
+      </w:r>
+      <w:r>
+        <w:t>ers win if they do not bust and</w:t>
+      </w:r>
+    </w:p>
+    <w:p>
+      <w:pPr>
+        <w:spacing w:line="276" w:lineRule="auto"/>
+      </w:pPr>
+      <w:proofErr w:type="gramStart"/>
+      <w:r>
+        <w:t>have</w:t>
+      </w:r>
+      <w:proofErr w:type="gramEnd"/>
+      <w:r>
+        <w:t xml:space="preserve"> a total that is higher than the dealer's. The dealer loses if he or she bust</w:t>
+      </w:r>
+      <w:r>
+        <w:t>s or has a lesser hand than the</w:t>
+      </w:r>
+    </w:p>
+    <w:p>
+      <w:pPr>
+        <w:spacing w:line="276" w:lineRule="auto"/>
+      </w:pPr>
+      <w:proofErr w:type="gramStart"/>
+      <w:r>
+        <w:t>player</w:t>
+      </w:r>
+      <w:proofErr w:type="gramEnd"/>
+      <w:r>
+        <w:t xml:space="preserve"> who has not busted. If the player and dealer have the same total, this is called a "push" and the pl</w:t>
+      </w:r>
+      <w:r>
+        <w:t>ayer</w:t>
+      </w:r>
+    </w:p>
+    <w:p>
+      <w:pPr>
+        <w:spacing w:line="276" w:lineRule="auto"/>
+      </w:pPr>
+      <w:proofErr w:type="gramStart"/>
+      <w:r>
+        <w:t>typically</w:t>
+      </w:r>
+      <w:proofErr w:type="gramEnd"/>
+      <w:r>
+        <w:t xml:space="preserve"> does not win or lose money on that hand.</w:t>
+      </w:r>
+    </w:p>
+    <w:p>
+      <w:pPr>
         <w:rPr>
           <w:rStyle w:val="Strong"/>
           <w:sz w:val="24"/>
           <w:szCs w:val="24"/>
         </w:rPr>
       </w:pPr>
+      <w:bookmarkStart w:id="0" w:name="_GoBack"/>
+      <w:bookmarkEnd w:id="0"/>
       <w:r>
         <w:rPr>
           <w:rStyle w:val="Strong"/>
           <w:sz w:val="24"/>
           <w:szCs w:val="24"/>
         </w:rPr>
-        <w:t xml:space="preserve">What is </w:t>
-      </w:r>
-      <w:proofErr w:type="spellStart"/>
-      <w:r>
+        <w:t>Summary</w:t>
+      </w:r>
+    </w:p>
+    <w:p>
+      <w:pPr>
+        <w:rPr>
+          <w:rStyle w:val="Strong"/>
+        </w:rPr>
+      </w:pPr>
+      <w:r>
+        <w:rPr>
+          <w:rStyle w:val="Strong"/>
+        </w:rPr>
+        <w:t>Project lines</w:t>
+      </w:r>
+      <w:r>
+        <w:rPr>
+          <w:rStyle w:val="Strong"/>
+        </w:rPr>
+        <w:t>:</w:t>
+      </w:r>
+      <w:r>
+        <w:rPr>
+          <w:rStyle w:val="Strong"/>
+        </w:rPr>
+        <w:t xml:space="preserve"> 227</w:t>
+      </w:r>
+    </w:p>
+    <w:p>
+      <w:pPr>
+        <w:rPr>
+          <w:rStyle w:val="Strong"/>
+        </w:rPr>
+      </w:pPr>
+      <w:r>
+        <w:rPr>
+          <w:rStyle w:val="Strong"/>
+        </w:rPr>
+        <w:t>Number of variables:  19</w:t>
+      </w:r>
+    </w:p>
+    <w:p>
+      <w:pPr>
+        <w:rPr>
+          <w:rStyle w:val="Strong"/>
+        </w:rPr>
+      </w:pPr>
+    </w:p>
+    <w:p>
+      <w:pPr>
+        <w:spacing w:line="480" w:lineRule="auto"/>
+        <w:rPr>
+          <w:rStyle w:val="Strong"/>
+          <w:b w:val="0"/>
+        </w:rPr>
+      </w:pPr>
+      <w:r>
+        <w:rPr>
+          <w:rStyle w:val="Strong"/>
+          <w:b w:val="0"/>
+        </w:rPr>
+        <w:tab/>
+        <w:t>This project is the result of what I have learned in class containing as much logic as I can think of. I quickly grew to realize that results are not always concrete without testing them first. It took me a couple of days to finish the project. Most of the card dealing logic was already set into my first project.</w:t>
+      </w:r>
+      <w:r>
+        <w:rPr>
+          <w:rStyle w:val="Strong"/>
+          <w:b w:val="0"/>
+        </w:rPr>
+        <w:t xml:space="preserve"> </w:t>
+      </w:r>
+      <w:r>
+        <w:rPr>
+          <w:rStyle w:val="Strong"/>
+          <w:b w:val="0"/>
+        </w:rPr>
+        <w:t>The most tedious process in my opinion was the documentation but it also reflects the way I lack understanding of documentation. I wasn’t able to implement all the casino logic that I wanted but the game is fully functional with chances of winning being as fair as possible.</w:t>
+      </w:r>
+    </w:p>
+    <w:p>
+      <w:pPr>
+        <w:rPr>
+          <w:rStyle w:val="Strong"/>
+          <w:b w:val="0"/>
+        </w:rPr>
+      </w:pPr>
+      <w:r>
+        <w:rPr>
+          <w:rStyle w:val="Strong"/>
+          <w:b w:val="0"/>
+        </w:rPr>
+        <w:br w:type="page"/>
+      </w:r>
+    </w:p>
+    <w:p>
+      <w:pPr>
         <w:rPr>
           <w:rStyle w:val="Strong"/>
           <w:sz w:val="24"/>
           <w:szCs w:val="24"/>
         </w:rPr>
-        <w:t>BlackJack</w:t>
-      </w:r>
-      <w:proofErr w:type="spellEnd"/>
+      </w:pPr>
       <w:r>
         <w:rPr>
           <w:rStyle w:val="Strong"/>
           <w:sz w:val="24"/>
           <w:szCs w:val="24"/>
         </w:rPr>
-        <w:t>?</w:t>
-      </w:r>
-    </w:p>
-    <w:p>
-      <w:pPr>
-        <w:spacing w:line="480" w:lineRule="auto"/>
-      </w:pPr>
-      <w:r>
+        <w:lastRenderedPageBreak/>
+        <w:t>Pseudocode</w:t>
+      </w:r>
+    </w:p>
+    <w:p>
+      <w:pPr>
+        <w:spacing w:line="240" w:lineRule="auto"/>
+        <w:rPr>
+          <w:rStyle w:val="Strong"/>
+          <w:b w:val="0"/>
+          <w:i/>
+        </w:rPr>
+      </w:pPr>
+      <w:proofErr w:type="gramStart"/>
+      <w:r>
+        <w:rPr>
+          <w:rStyle w:val="Strong"/>
+          <w:b w:val="0"/>
+          <w:i/>
+        </w:rPr>
+        <w:t>set</w:t>
+      </w:r>
+      <w:proofErr w:type="gramEnd"/>
+      <w:r>
+        <w:rPr>
+          <w:rStyle w:val="Strong"/>
+          <w:b w:val="0"/>
+          <w:i/>
+        </w:rPr>
+        <w:t xml:space="preserve"> random seed and Declare variables for game</w:t>
+      </w:r>
+    </w:p>
+    <w:p>
+      <w:pPr>
+        <w:spacing w:line="240" w:lineRule="auto"/>
+        <w:rPr>
+          <w:rStyle w:val="Strong"/>
+          <w:b w:val="0"/>
+          <w:i/>
+        </w:rPr>
+      </w:pPr>
+      <w:proofErr w:type="gramStart"/>
+      <w:r>
+        <w:rPr>
+          <w:rStyle w:val="Strong"/>
+          <w:b w:val="0"/>
+          <w:i/>
+        </w:rPr>
+        <w:t>display</w:t>
+      </w:r>
+      <w:proofErr w:type="gramEnd"/>
+      <w:r>
+        <w:rPr>
+          <w:rStyle w:val="Strong"/>
+          <w:b w:val="0"/>
+          <w:i/>
+        </w:rPr>
+        <w:t xml:space="preserve"> Name of game</w:t>
+      </w:r>
+    </w:p>
+    <w:p>
+      <w:pPr>
+        <w:spacing w:line="240" w:lineRule="auto"/>
+        <w:rPr>
+          <w:rStyle w:val="Strong"/>
+          <w:b w:val="0"/>
+          <w:i/>
+        </w:rPr>
+      </w:pPr>
+      <w:r>
+        <w:rPr>
+          <w:rStyle w:val="Strong"/>
+          <w:b w:val="0"/>
+          <w:i/>
+        </w:rPr>
+        <w:t>Ask player to set a bet amount</w:t>
+      </w:r>
+    </w:p>
+    <w:p>
+      <w:pPr>
+        <w:spacing w:line="240" w:lineRule="auto"/>
+        <w:rPr>
+          <w:rStyle w:val="Strong"/>
+          <w:b w:val="0"/>
+          <w:i/>
+        </w:rPr>
+      </w:pPr>
+      <w:proofErr w:type="gramStart"/>
+      <w:r>
+        <w:rPr>
+          <w:rStyle w:val="Strong"/>
+          <w:b w:val="0"/>
+          <w:i/>
+        </w:rPr>
+        <w:t>input</w:t>
+      </w:r>
+      <w:proofErr w:type="gramEnd"/>
+      <w:r>
+        <w:rPr>
+          <w:rStyle w:val="Strong"/>
+          <w:b w:val="0"/>
+          <w:i/>
+        </w:rPr>
+        <w:t xml:space="preserve"> starting bet value</w:t>
+      </w:r>
+    </w:p>
+    <w:p>
+      <w:pPr>
+        <w:spacing w:line="240" w:lineRule="auto"/>
+        <w:rPr>
+          <w:rStyle w:val="Strong"/>
+          <w:b w:val="0"/>
+          <w:i/>
+        </w:rPr>
+      </w:pPr>
+      <w:r>
+        <w:rPr>
+          <w:rStyle w:val="Strong"/>
+          <w:b w:val="0"/>
+          <w:i/>
+        </w:rPr>
+        <w:t>Output object</w:t>
+      </w:r>
+      <w:r>
+        <w:rPr>
+          <w:rStyle w:val="Strong"/>
+          <w:b w:val="0"/>
+          <w:i/>
+        </w:rPr>
+        <w:t xml:space="preserve"> Bets</w:t>
+      </w:r>
+    </w:p>
+    <w:p>
+      <w:pPr>
+        <w:spacing w:line="240" w:lineRule="auto"/>
+        <w:rPr>
+          <w:rStyle w:val="Strong"/>
+          <w:b w:val="0"/>
+          <w:i/>
+        </w:rPr>
+      </w:pPr>
+      <w:r>
+        <w:rPr>
+          <w:rStyle w:val="Strong"/>
+          <w:b w:val="0"/>
+          <w:i/>
+        </w:rPr>
+        <w:t>Create and open file "Bet Record.txt"</w:t>
+      </w:r>
+    </w:p>
+    <w:p>
+      <w:pPr>
+        <w:spacing w:line="240" w:lineRule="auto"/>
+        <w:rPr>
+          <w:rStyle w:val="Strong"/>
+          <w:b w:val="0"/>
+          <w:i/>
+        </w:rPr>
+      </w:pPr>
+      <w:r>
+        <w:rPr>
+          <w:rStyle w:val="Strong"/>
+          <w:b w:val="0"/>
+          <w:i/>
+        </w:rPr>
+        <w:t>Write string to file</w:t>
+      </w:r>
+    </w:p>
+    <w:p>
+      <w:pPr>
+        <w:spacing w:line="240" w:lineRule="auto"/>
+        <w:rPr>
+          <w:rStyle w:val="Strong"/>
+          <w:b w:val="0"/>
+          <w:i/>
+        </w:rPr>
+      </w:pPr>
+      <w:r>
+        <w:rPr>
+          <w:rStyle w:val="Strong"/>
+          <w:b w:val="0"/>
+          <w:i/>
+        </w:rPr>
+        <w:t>Write initial bet value</w:t>
+      </w:r>
+      <w:r>
+        <w:rPr>
+          <w:rStyle w:val="Strong"/>
+          <w:b w:val="0"/>
+          <w:i/>
+        </w:rPr>
+        <w:t xml:space="preserve"> to file</w:t>
+      </w:r>
+    </w:p>
+    <w:p>
+      <w:pPr>
+        <w:spacing w:line="240" w:lineRule="auto"/>
+        <w:rPr>
+          <w:rStyle w:val="Strong"/>
+          <w:b w:val="0"/>
+          <w:i/>
+        </w:rPr>
+      </w:pPr>
+      <w:r>
+        <w:rPr>
+          <w:rStyle w:val="Strong"/>
+          <w:b w:val="0"/>
+          <w:i/>
+        </w:rPr>
+        <w:t>Do</w:t>
+      </w:r>
+    </w:p>
+    <w:p>
+      <w:pPr>
+        <w:spacing w:line="240" w:lineRule="auto"/>
+        <w:rPr>
+          <w:rStyle w:val="Strong"/>
+          <w:b w:val="0"/>
+          <w:i/>
+        </w:rPr>
+      </w:pPr>
+      <w:r>
+        <w:rPr>
+          <w:rStyle w:val="Strong"/>
+          <w:b w:val="0"/>
+          <w:i/>
+        </w:rPr>
         <w:tab/>
       </w:r>
       <w:r>
-        <w:t>Blackjack, also known as twenty-one, is the most widely played cas</w:t>
-      </w:r>
-      <w:r>
-        <w:t>ino banking game in the world.</w:t>
-      </w:r>
-    </w:p>
-    <w:p>
-      <w:pPr>
-        <w:spacing w:line="480" w:lineRule="auto"/>
-      </w:pPr>
-      <w:r>
-        <w:t>Blackjack is a comparing card game between a player and dealer, meaning that player</w:t>
-      </w:r>
-      <w:r>
-        <w:t>s compete against the</w:t>
-      </w:r>
-    </w:p>
-    <w:p>
-      <w:pPr>
-        <w:spacing w:line="480" w:lineRule="auto"/>
-      </w:pPr>
-      <w:r>
-        <w:t>dealer but not against any other players. It is played with one or more decks of 52 cards.</w:t>
-      </w:r>
-      <w:r>
-        <w:t xml:space="preserve"> The player or</w:t>
-      </w:r>
-    </w:p>
-    <w:p>
-      <w:pPr>
-        <w:spacing w:line="480" w:lineRule="auto"/>
-      </w:pPr>
-      <w:r>
-        <w:t>players are dealt an initial two-card hand and add together the value of their ca</w:t>
-      </w:r>
-      <w:r>
-        <w:t>rds. Face cards (kings, queens,</w:t>
-      </w:r>
-    </w:p>
-    <w:p>
-      <w:pPr>
-        <w:spacing w:line="480" w:lineRule="auto"/>
-      </w:pPr>
-      <w:r>
-        <w:t xml:space="preserve">and jacks) are counted as ten points. A player and the dealer can count his </w:t>
-      </w:r>
-      <w:r>
-        <w:t>or her own ace as 1 point or 11</w:t>
-      </w:r>
-    </w:p>
-    <w:p>
-      <w:pPr>
-        <w:spacing w:line="480" w:lineRule="auto"/>
-      </w:pPr>
-      <w:r>
-        <w:t>points. All other cards are counted as the numeric value shown on the card. After receiving</w:t>
-      </w:r>
-      <w:r>
-        <w:t xml:space="preserve"> their initial two</w:t>
-      </w:r>
-    </w:p>
-    <w:p>
-      <w:pPr>
-        <w:spacing w:line="480" w:lineRule="auto"/>
-      </w:pPr>
-      <w:r>
-        <w:t xml:space="preserve">cards, players have the option of getting a "hit", or taking an additional card. </w:t>
-      </w:r>
-      <w:r>
-        <w:t>In a given round, the player or</w:t>
-      </w:r>
-    </w:p>
-    <w:p>
-      <w:pPr>
-        <w:spacing w:line="480" w:lineRule="auto"/>
-      </w:pPr>
-      <w:r>
-        <w:t>the dealer wins by having a score of 21 or by having the highest score that is le</w:t>
-      </w:r>
-      <w:r>
-        <w:t>ss than 21. Scoring higher than</w:t>
-      </w:r>
-    </w:p>
-    <w:p>
-      <w:pPr>
-        <w:spacing w:line="480" w:lineRule="auto"/>
-      </w:pPr>
-      <w:r>
-        <w:t>21 (called "busting" or "going bust") results in a loss. A player may win by hav</w:t>
-      </w:r>
-      <w:r>
-        <w:t>ing any final score equal to or</w:t>
-      </w:r>
-    </w:p>
-    <w:p>
-      <w:pPr>
-        <w:spacing w:line="480" w:lineRule="auto"/>
-      </w:pPr>
-      <w:proofErr w:type="gramStart"/>
-      <w:r>
-        <w:t>less</w:t>
-      </w:r>
-      <w:proofErr w:type="gramEnd"/>
-      <w:r>
-        <w:t xml:space="preserve"> than 21 if the dealer busts. The dealer has to take hits until his or her car</w:t>
-      </w:r>
-      <w:r>
-        <w:t>ds total 17 or more points. (In</w:t>
-      </w:r>
-    </w:p>
-    <w:p>
-      <w:pPr>
-        <w:spacing w:line="480" w:lineRule="auto"/>
-      </w:pPr>
-      <w:proofErr w:type="gramStart"/>
-      <w:r>
-        <w:t>some</w:t>
-      </w:r>
-      <w:proofErr w:type="gramEnd"/>
-      <w:r>
-        <w:t xml:space="preserve"> casinos the dealer also hits on a "soft" 17, e.g. an initial ace and six.) Play</w:t>
-      </w:r>
-      <w:r>
-        <w:t>ers win if they do not bust and</w:t>
-      </w:r>
-    </w:p>
-    <w:p>
-      <w:pPr>
-        <w:spacing w:line="480" w:lineRule="auto"/>
-      </w:pPr>
-      <w:proofErr w:type="gramStart"/>
-      <w:r>
-        <w:t>have</w:t>
-      </w:r>
-      <w:proofErr w:type="gramEnd"/>
-      <w:r>
-        <w:t xml:space="preserve"> a total that is higher than the dealer's. The dealer loses if he or she bust</w:t>
-      </w:r>
-      <w:r>
-        <w:t>s or has a lesser hand than the</w:t>
-      </w:r>
-    </w:p>
-    <w:p>
-      <w:pPr>
-        <w:spacing w:line="480" w:lineRule="auto"/>
-      </w:pPr>
-      <w:proofErr w:type="gramStart"/>
-      <w:r>
-        <w:t>player</w:t>
-      </w:r>
-      <w:proofErr w:type="gramEnd"/>
-      <w:r>
-        <w:t xml:space="preserve"> who has not busted. If the player and dealer have the same total, this is called a "push" and the pl</w:t>
-      </w:r>
-      <w:r>
-        <w:t>ayer</w:t>
-      </w:r>
-    </w:p>
-    <w:p>
-      <w:pPr>
-        <w:spacing w:line="480" w:lineRule="auto"/>
-      </w:pPr>
-      <w:proofErr w:type="gramStart"/>
-      <w:r>
-        <w:t>typically</w:t>
-      </w:r>
-      <w:proofErr w:type="gramEnd"/>
-      <w:r>
-        <w:t xml:space="preserve"> does not win or lose money on that hand.</w:t>
-      </w:r>
-    </w:p>
-    <w:p>
-      <w:r>
-        <w:br w:type="page"/>
-      </w:r>
-    </w:p>
-    <w:p>
-      <w:pPr>
-        <w:spacing w:line="480" w:lineRule="auto"/>
-        <w:rPr>
-          <w:rStyle w:val="Strong"/>
-          <w:sz w:val="24"/>
-          <w:szCs w:val="24"/>
-        </w:rPr>
-      </w:pPr>
-      <w:r>
-        <w:rPr>
-          <w:rStyle w:val="Strong"/>
-          <w:sz w:val="24"/>
-          <w:szCs w:val="24"/>
+        <w:rPr>
+          <w:rStyle w:val="Strong"/>
+          <w:b w:val="0"/>
+          <w:i/>
+        </w:rPr>
+        <w:t>Ask for this games bet</w:t>
+      </w:r>
+    </w:p>
+    <w:p>
+      <w:pPr>
+        <w:spacing w:line="240" w:lineRule="auto"/>
+        <w:ind w:firstLine="720"/>
+        <w:rPr>
+          <w:rStyle w:val="Strong"/>
+          <w:b w:val="0"/>
+          <w:i/>
+        </w:rPr>
+      </w:pPr>
+      <w:proofErr w:type="gramStart"/>
+      <w:r>
+        <w:rPr>
+          <w:rStyle w:val="Strong"/>
+          <w:b w:val="0"/>
+          <w:i/>
+        </w:rPr>
+        <w:t>input</w:t>
+      </w:r>
+      <w:proofErr w:type="gramEnd"/>
+      <w:r>
+        <w:rPr>
+          <w:rStyle w:val="Strong"/>
+          <w:b w:val="0"/>
+          <w:i/>
+        </w:rPr>
+        <w:t xml:space="preserve"> single game bet</w:t>
+      </w:r>
+    </w:p>
+    <w:p>
+      <w:pPr>
+        <w:spacing w:line="240" w:lineRule="auto"/>
+        <w:ind w:firstLine="720"/>
+        <w:rPr>
+          <w:rStyle w:val="Strong"/>
+          <w:b w:val="0"/>
+          <w:i/>
+        </w:rPr>
+      </w:pPr>
+      <w:proofErr w:type="gramStart"/>
+      <w:r>
+        <w:rPr>
+          <w:rStyle w:val="Strong"/>
+          <w:b w:val="0"/>
+          <w:i/>
+        </w:rPr>
+        <w:t>deal</w:t>
+      </w:r>
+      <w:proofErr w:type="gramEnd"/>
+      <w:r>
+        <w:rPr>
+          <w:rStyle w:val="Strong"/>
+          <w:b w:val="0"/>
+          <w:i/>
+        </w:rPr>
+        <w:t xml:space="preserve"> cards to player</w:t>
+      </w:r>
+    </w:p>
+    <w:p>
+      <w:pPr>
+        <w:spacing w:line="240" w:lineRule="auto"/>
+        <w:ind w:firstLine="720"/>
+        <w:rPr>
+          <w:rStyle w:val="Strong"/>
+          <w:b w:val="0"/>
+          <w:i/>
+        </w:rPr>
+      </w:pPr>
+      <w:proofErr w:type="gramStart"/>
+      <w:r>
+        <w:rPr>
+          <w:rStyle w:val="Strong"/>
+          <w:b w:val="0"/>
+          <w:i/>
+        </w:rPr>
+        <w:t>display</w:t>
+      </w:r>
+      <w:proofErr w:type="gramEnd"/>
+      <w:r>
+        <w:rPr>
+          <w:rStyle w:val="Strong"/>
+          <w:b w:val="0"/>
+          <w:i/>
+        </w:rPr>
+        <w:t xml:space="preserve"> Card 1</w:t>
+      </w:r>
+    </w:p>
+    <w:p>
+      <w:pPr>
+        <w:spacing w:line="240" w:lineRule="auto"/>
+        <w:ind w:firstLine="720"/>
+        <w:rPr>
+          <w:rStyle w:val="Strong"/>
+          <w:b w:val="0"/>
+          <w:i/>
+        </w:rPr>
+      </w:pPr>
+      <w:proofErr w:type="gramStart"/>
+      <w:r>
+        <w:rPr>
+          <w:rStyle w:val="Strong"/>
+          <w:b w:val="0"/>
+          <w:i/>
+        </w:rPr>
+        <w:t>call</w:t>
+      </w:r>
+      <w:proofErr w:type="gramEnd"/>
+      <w:r>
+        <w:rPr>
+          <w:rStyle w:val="Strong"/>
+          <w:b w:val="0"/>
+          <w:i/>
+        </w:rPr>
+        <w:t xml:space="preserve"> function rank() for Card 1 rank</w:t>
+      </w:r>
+    </w:p>
+    <w:p>
+      <w:pPr>
+        <w:spacing w:line="240" w:lineRule="auto"/>
+        <w:ind w:firstLine="720"/>
+        <w:rPr>
+          <w:rStyle w:val="Strong"/>
+          <w:b w:val="0"/>
+          <w:i/>
+        </w:rPr>
+      </w:pPr>
+      <w:proofErr w:type="gramStart"/>
+      <w:r>
+        <w:rPr>
+          <w:rStyle w:val="Strong"/>
+          <w:b w:val="0"/>
+          <w:i/>
+        </w:rPr>
+        <w:t>call</w:t>
+      </w:r>
+      <w:proofErr w:type="gramEnd"/>
+      <w:r>
+        <w:rPr>
+          <w:rStyle w:val="Strong"/>
+          <w:b w:val="0"/>
+          <w:i/>
+        </w:rPr>
+        <w:t xml:space="preserve"> function suite() for Card 1 suite</w:t>
+      </w:r>
+    </w:p>
+    <w:p>
+      <w:pPr>
+        <w:spacing w:line="240" w:lineRule="auto"/>
+        <w:ind w:firstLine="720"/>
+        <w:rPr>
+          <w:rStyle w:val="Strong"/>
+          <w:b w:val="0"/>
+          <w:i/>
+        </w:rPr>
+      </w:pPr>
+      <w:proofErr w:type="gramStart"/>
+      <w:r>
+        <w:rPr>
+          <w:rStyle w:val="Strong"/>
+          <w:b w:val="0"/>
+          <w:i/>
+        </w:rPr>
+        <w:t>display</w:t>
+      </w:r>
+      <w:proofErr w:type="gramEnd"/>
+      <w:r>
+        <w:rPr>
+          <w:rStyle w:val="Strong"/>
+          <w:b w:val="0"/>
+          <w:i/>
+        </w:rPr>
+        <w:t xml:space="preserve"> Card 2</w:t>
+      </w:r>
+    </w:p>
+    <w:p>
+      <w:pPr>
+        <w:spacing w:line="240" w:lineRule="auto"/>
+        <w:ind w:firstLine="720"/>
+        <w:rPr>
+          <w:rStyle w:val="Strong"/>
+          <w:b w:val="0"/>
+          <w:i/>
+        </w:rPr>
+      </w:pPr>
+      <w:proofErr w:type="gramStart"/>
+      <w:r>
+        <w:rPr>
+          <w:rStyle w:val="Strong"/>
+          <w:b w:val="0"/>
+          <w:i/>
+        </w:rPr>
+        <w:t>call</w:t>
+      </w:r>
+      <w:proofErr w:type="gramEnd"/>
+      <w:r>
+        <w:rPr>
+          <w:rStyle w:val="Strong"/>
+          <w:b w:val="0"/>
+          <w:i/>
+        </w:rPr>
+        <w:t xml:space="preserve"> function rank() for Card 2</w:t>
+      </w:r>
+      <w:r>
+        <w:rPr>
+          <w:rStyle w:val="Strong"/>
+          <w:b w:val="0"/>
+          <w:i/>
+        </w:rPr>
+        <w:t xml:space="preserve"> rank</w:t>
+      </w:r>
+    </w:p>
+    <w:p>
+      <w:pPr>
+        <w:spacing w:line="240" w:lineRule="auto"/>
+        <w:ind w:firstLine="720"/>
+        <w:rPr>
+          <w:rStyle w:val="Strong"/>
+          <w:b w:val="0"/>
+          <w:i/>
+        </w:rPr>
+      </w:pPr>
+      <w:proofErr w:type="gramStart"/>
+      <w:r>
+        <w:rPr>
+          <w:rStyle w:val="Strong"/>
+          <w:b w:val="0"/>
+          <w:i/>
+        </w:rPr>
+        <w:t>call</w:t>
+      </w:r>
+      <w:proofErr w:type="gramEnd"/>
+      <w:r>
+        <w:rPr>
+          <w:rStyle w:val="Strong"/>
+          <w:b w:val="0"/>
+          <w:i/>
+        </w:rPr>
+        <w:t xml:space="preserve"> function suite() for Card </w:t>
+      </w:r>
+      <w:r>
+        <w:rPr>
+          <w:rStyle w:val="Strong"/>
+          <w:b w:val="0"/>
+          <w:i/>
+        </w:rPr>
+        <w:t>2</w:t>
+      </w:r>
+      <w:r>
+        <w:rPr>
+          <w:rStyle w:val="Strong"/>
+          <w:b w:val="0"/>
+          <w:i/>
+        </w:rPr>
+        <w:t xml:space="preserve"> suite</w:t>
+      </w:r>
+    </w:p>
+    <w:p>
+      <w:pPr>
+        <w:spacing w:line="240" w:lineRule="auto"/>
+        <w:ind w:firstLine="720"/>
+        <w:rPr>
+          <w:rStyle w:val="Strong"/>
+          <w:b w:val="0"/>
+          <w:i/>
+        </w:rPr>
+      </w:pPr>
+      <w:r>
+        <w:rPr>
+          <w:rStyle w:val="Strong"/>
+          <w:b w:val="0"/>
+          <w:i/>
+        </w:rPr>
+        <w:t>Add up users 2 cards</w:t>
+      </w:r>
+    </w:p>
+    <w:p>
+      <w:pPr>
+        <w:spacing w:line="240" w:lineRule="auto"/>
+        <w:ind w:firstLine="720"/>
+        <w:rPr>
+          <w:rStyle w:val="Strong"/>
+          <w:b w:val="0"/>
+          <w:i/>
+        </w:rPr>
+      </w:pPr>
+      <w:proofErr w:type="gramStart"/>
+      <w:r>
+        <w:rPr>
+          <w:rStyle w:val="Strong"/>
+          <w:b w:val="0"/>
+          <w:i/>
+        </w:rPr>
+        <w:t>initialize</w:t>
+      </w:r>
+      <w:proofErr w:type="gramEnd"/>
+      <w:r>
+        <w:rPr>
+          <w:rStyle w:val="Strong"/>
+          <w:b w:val="0"/>
+          <w:i/>
+        </w:rPr>
+        <w:t xml:space="preserve"> temp value "</w:t>
+      </w:r>
+      <w:proofErr w:type="spellStart"/>
+      <w:r>
+        <w:rPr>
+          <w:rStyle w:val="Strong"/>
+          <w:b w:val="0"/>
+          <w:i/>
+        </w:rPr>
+        <w:t>i</w:t>
+      </w:r>
+      <w:proofErr w:type="spellEnd"/>
+      <w:r>
+        <w:rPr>
+          <w:rStyle w:val="Strong"/>
+          <w:b w:val="0"/>
+          <w:i/>
+        </w:rPr>
+        <w:t>" to 2</w:t>
+      </w:r>
+    </w:p>
+    <w:p>
+      <w:pPr>
+        <w:spacing w:line="240" w:lineRule="auto"/>
+        <w:ind w:firstLine="720"/>
+        <w:rPr>
+          <w:rStyle w:val="Strong"/>
+          <w:b w:val="0"/>
+          <w:i/>
+        </w:rPr>
+      </w:pPr>
+      <w:r>
+        <w:rPr>
+          <w:rStyle w:val="Strong"/>
+          <w:b w:val="0"/>
+          <w:i/>
+        </w:rPr>
+        <w:t>Display user options</w:t>
+      </w:r>
+    </w:p>
+    <w:p>
+      <w:pPr>
+        <w:spacing w:line="240" w:lineRule="auto"/>
+        <w:ind w:firstLine="720"/>
+        <w:rPr>
+          <w:rStyle w:val="Strong"/>
+          <w:b w:val="0"/>
+          <w:i/>
+        </w:rPr>
+      </w:pPr>
+      <w:r>
+        <w:rPr>
+          <w:rStyle w:val="Strong"/>
+          <w:b w:val="0"/>
+          <w:i/>
+        </w:rPr>
+        <w:t xml:space="preserve">Input </w:t>
+      </w:r>
+      <w:r>
+        <w:rPr>
+          <w:rStyle w:val="Strong"/>
+          <w:b w:val="0"/>
+          <w:i/>
+        </w:rPr>
+        <w:t>choice</w:t>
+      </w:r>
+    </w:p>
+    <w:p>
+      <w:pPr>
+        <w:spacing w:line="240" w:lineRule="auto"/>
+        <w:ind w:firstLine="720"/>
+        <w:rPr>
+          <w:rStyle w:val="Strong"/>
+          <w:b w:val="0"/>
+          <w:i/>
+        </w:rPr>
+      </w:pPr>
+      <w:r>
+        <w:rPr>
+          <w:rStyle w:val="Strong"/>
+          <w:b w:val="0"/>
+          <w:i/>
+        </w:rPr>
+        <w:t xml:space="preserve">Case </w:t>
+      </w:r>
+      <w:r>
+        <w:rPr>
+          <w:rStyle w:val="Strong"/>
+          <w:b w:val="0"/>
+          <w:i/>
+        </w:rPr>
+        <w:t>based on choice</w:t>
+      </w:r>
+    </w:p>
+    <w:p>
+      <w:pPr>
+        <w:spacing w:line="240" w:lineRule="auto"/>
+        <w:ind w:firstLine="720"/>
+        <w:rPr>
+          <w:rStyle w:val="Strong"/>
+          <w:b w:val="0"/>
+          <w:i/>
+        </w:rPr>
+      </w:pPr>
+      <w:r>
+        <w:rPr>
+          <w:rStyle w:val="Strong"/>
+          <w:b w:val="0"/>
+          <w:i/>
+        </w:rPr>
+        <w:tab/>
+        <w:t>Case =1(hit)</w:t>
+      </w:r>
+    </w:p>
+    <w:p>
+      <w:pPr>
+        <w:spacing w:line="240" w:lineRule="auto"/>
+        <w:ind w:firstLine="720"/>
+        <w:rPr>
+          <w:rStyle w:val="Strong"/>
+          <w:b w:val="0"/>
+          <w:i/>
+        </w:rPr>
+      </w:pPr>
+      <w:r>
+        <w:rPr>
+          <w:rStyle w:val="Strong"/>
+          <w:b w:val="0"/>
+          <w:i/>
+        </w:rPr>
+        <w:tab/>
+      </w:r>
+      <w:r>
+        <w:rPr>
+          <w:rStyle w:val="Strong"/>
+          <w:b w:val="0"/>
+          <w:i/>
+        </w:rPr>
+        <w:tab/>
+        <w:t>Do</w:t>
+      </w:r>
+    </w:p>
+    <w:p>
+      <w:pPr>
+        <w:spacing w:line="240" w:lineRule="auto"/>
+        <w:ind w:firstLine="720"/>
+        <w:rPr>
+          <w:rStyle w:val="Strong"/>
+          <w:b w:val="0"/>
+          <w:i/>
+        </w:rPr>
+      </w:pPr>
+      <w:r>
+        <w:rPr>
+          <w:rStyle w:val="Strong"/>
+          <w:b w:val="0"/>
+          <w:i/>
+        </w:rPr>
+        <w:tab/>
+      </w:r>
+      <w:r>
+        <w:rPr>
+          <w:rStyle w:val="Strong"/>
+          <w:b w:val="0"/>
+          <w:i/>
+        </w:rPr>
+        <w:tab/>
+      </w:r>
+      <w:r>
+        <w:rPr>
+          <w:rStyle w:val="Strong"/>
+          <w:b w:val="0"/>
+          <w:i/>
+        </w:rPr>
+        <w:tab/>
+      </w:r>
+      <w:proofErr w:type="gramStart"/>
+      <w:r>
+        <w:rPr>
+          <w:rStyle w:val="Strong"/>
+          <w:b w:val="0"/>
+          <w:i/>
+        </w:rPr>
+        <w:t>if</w:t>
+      </w:r>
+      <w:proofErr w:type="gramEnd"/>
+      <w:r>
+        <w:rPr>
+          <w:rStyle w:val="Strong"/>
+          <w:b w:val="0"/>
+          <w:i/>
+        </w:rPr>
+        <w:t xml:space="preserve"> user total greater than 21</w:t>
+      </w:r>
+    </w:p>
+    <w:p>
+      <w:pPr>
+        <w:spacing w:line="240" w:lineRule="auto"/>
+        <w:ind w:left="2880" w:firstLine="720"/>
+        <w:rPr>
+          <w:rStyle w:val="Strong"/>
+          <w:b w:val="0"/>
+          <w:i/>
+        </w:rPr>
+      </w:pPr>
+      <w:proofErr w:type="gramStart"/>
+      <w:r>
+        <w:rPr>
+          <w:rStyle w:val="Strong"/>
+          <w:b w:val="0"/>
+          <w:i/>
+        </w:rPr>
+        <w:t>display</w:t>
+      </w:r>
+      <w:proofErr w:type="gramEnd"/>
+      <w:r>
+        <w:rPr>
+          <w:rStyle w:val="Strong"/>
+          <w:b w:val="0"/>
+          <w:i/>
+        </w:rPr>
+        <w:t xml:space="preserve"> bust</w:t>
+      </w:r>
+    </w:p>
+    <w:p>
+      <w:pPr>
+        <w:spacing w:line="240" w:lineRule="auto"/>
+        <w:ind w:left="2880" w:firstLine="720"/>
+        <w:rPr>
+          <w:rStyle w:val="Strong"/>
+          <w:b w:val="0"/>
+          <w:i/>
+        </w:rPr>
+      </w:pPr>
+      <w:proofErr w:type="gramStart"/>
+      <w:r>
+        <w:rPr>
+          <w:rStyle w:val="Strong"/>
+          <w:b w:val="0"/>
+          <w:i/>
+        </w:rPr>
+        <w:t>exit</w:t>
+      </w:r>
+      <w:proofErr w:type="gramEnd"/>
+      <w:r>
+        <w:rPr>
+          <w:rStyle w:val="Strong"/>
+          <w:b w:val="0"/>
+          <w:i/>
+        </w:rPr>
+        <w:t xml:space="preserve"> do while loop</w:t>
+      </w:r>
+    </w:p>
+    <w:p>
+      <w:pPr>
+        <w:spacing w:line="240" w:lineRule="auto"/>
+        <w:ind w:left="2160" w:firstLine="720"/>
+        <w:rPr>
+          <w:rStyle w:val="Strong"/>
+          <w:b w:val="0"/>
+          <w:i/>
+        </w:rPr>
+      </w:pPr>
+      <w:proofErr w:type="gramStart"/>
+      <w:r>
+        <w:rPr>
+          <w:rStyle w:val="Strong"/>
+          <w:b w:val="0"/>
+          <w:i/>
+        </w:rPr>
+        <w:t>if</w:t>
+      </w:r>
+      <w:proofErr w:type="gramEnd"/>
+      <w:r>
+        <w:rPr>
+          <w:rStyle w:val="Strong"/>
+          <w:b w:val="0"/>
+          <w:i/>
+        </w:rPr>
+        <w:t xml:space="preserve"> user total value less than MAX</w:t>
+      </w:r>
+    </w:p>
+    <w:p>
+      <w:pPr>
+        <w:spacing w:line="240" w:lineRule="auto"/>
+        <w:ind w:left="2160" w:firstLine="720"/>
+        <w:rPr>
+          <w:rStyle w:val="Strong"/>
+          <w:b w:val="0"/>
+          <w:i/>
+        </w:rPr>
+      </w:pPr>
+      <w:r>
+        <w:rPr>
+          <w:rStyle w:val="Strong"/>
+          <w:b w:val="0"/>
+          <w:i/>
+        </w:rPr>
+        <w:tab/>
+      </w:r>
+      <w:proofErr w:type="gramStart"/>
+      <w:r>
+        <w:rPr>
+          <w:rStyle w:val="Strong"/>
+          <w:b w:val="0"/>
+          <w:i/>
+        </w:rPr>
+        <w:t>call</w:t>
+      </w:r>
+      <w:proofErr w:type="gramEnd"/>
+      <w:r>
+        <w:rPr>
+          <w:rStyle w:val="Strong"/>
+          <w:b w:val="0"/>
+          <w:i/>
+        </w:rPr>
+        <w:t xml:space="preserve"> function rank() for Card [</w:t>
+      </w:r>
+      <w:proofErr w:type="spellStart"/>
+      <w:r>
+        <w:rPr>
+          <w:rStyle w:val="Strong"/>
+          <w:b w:val="0"/>
+          <w:i/>
+        </w:rPr>
+        <w:t>i</w:t>
+      </w:r>
+      <w:proofErr w:type="spellEnd"/>
+      <w:r>
+        <w:rPr>
+          <w:rStyle w:val="Strong"/>
+          <w:b w:val="0"/>
+          <w:i/>
+        </w:rPr>
+        <w:t>] rank</w:t>
+      </w:r>
+    </w:p>
+    <w:p>
+      <w:pPr>
+        <w:spacing w:line="240" w:lineRule="auto"/>
+        <w:ind w:left="2160" w:firstLine="720"/>
+        <w:rPr>
+          <w:rStyle w:val="Strong"/>
+          <w:b w:val="0"/>
+          <w:i/>
+        </w:rPr>
+      </w:pPr>
+      <w:r>
+        <w:rPr>
+          <w:rStyle w:val="Strong"/>
+          <w:b w:val="0"/>
+          <w:i/>
         </w:rPr>
         <w:lastRenderedPageBreak/>
-        <w:t>Summary</w:t>
-      </w:r>
-    </w:p>
-    <w:p>
-      <w:pPr>
-        <w:rPr>
-          <w:rStyle w:val="Strong"/>
-        </w:rPr>
-      </w:pPr>
-      <w:r>
-        <w:rPr>
-          <w:rStyle w:val="Strong"/>
-        </w:rPr>
-        <w:t>Project lines</w:t>
-      </w:r>
-      <w:r>
-        <w:rPr>
-          <w:rStyle w:val="Strong"/>
-        </w:rPr>
-        <w:t>:</w:t>
-      </w:r>
-      <w:r>
-        <w:rPr>
-          <w:rStyle w:val="Strong"/>
-        </w:rPr>
-        <w:t xml:space="preserve"> 227</w:t>
-      </w:r>
-    </w:p>
-    <w:p>
-      <w:pPr>
-        <w:rPr>
-          <w:rStyle w:val="Strong"/>
-        </w:rPr>
-      </w:pPr>
-      <w:r>
-        <w:rPr>
-          <w:rStyle w:val="Strong"/>
-        </w:rPr>
-        <w:t>Number of variables:  19</w:t>
-      </w:r>
-    </w:p>
-    <w:p>
-      <w:pPr>
-        <w:rPr>
-          <w:rStyle w:val="Strong"/>
-        </w:rPr>
-      </w:pPr>
-    </w:p>
-    <w:p>
-      <w:pPr>
-        <w:rPr>
-          <w:rStyle w:val="Strong"/>
-          <w:b w:val="0"/>
-        </w:rPr>
-      </w:pPr>
-      <w:r>
-        <w:rPr>
-          <w:rStyle w:val="Strong"/>
-          <w:b w:val="0"/>
-        </w:rPr>
         <w:tab/>
-        <w:t>This project is the result of what I have learned in class containing as much logic as I can think of. I quickly grew to realize that results are not always concrete without testing them first. It took me a couple of days to finish the project. Most of the card dealing logic was already set into my first project.</w:t>
-      </w:r>
-      <w:r>
-        <w:rPr>
-          <w:rStyle w:val="Strong"/>
-          <w:b w:val="0"/>
+      </w:r>
+      <w:proofErr w:type="gramStart"/>
+      <w:r>
+        <w:rPr>
+          <w:rStyle w:val="Strong"/>
+          <w:b w:val="0"/>
+          <w:i/>
+        </w:rPr>
+        <w:t>call</w:t>
+      </w:r>
+      <w:proofErr w:type="gramEnd"/>
+      <w:r>
+        <w:rPr>
+          <w:rStyle w:val="Strong"/>
+          <w:b w:val="0"/>
+          <w:i/>
+        </w:rPr>
+        <w:t xml:space="preserve"> function suite() for Card [</w:t>
+      </w:r>
+      <w:proofErr w:type="spellStart"/>
+      <w:r>
+        <w:rPr>
+          <w:rStyle w:val="Strong"/>
+          <w:b w:val="0"/>
+          <w:i/>
+        </w:rPr>
+        <w:t>i</w:t>
+      </w:r>
+      <w:proofErr w:type="spellEnd"/>
+      <w:r>
+        <w:rPr>
+          <w:rStyle w:val="Strong"/>
+          <w:b w:val="0"/>
+          <w:i/>
+        </w:rPr>
+        <w:t>] suite</w:t>
+      </w:r>
+    </w:p>
+    <w:p>
+      <w:pPr>
+        <w:spacing w:line="240" w:lineRule="auto"/>
+        <w:ind w:left="2160" w:firstLine="720"/>
+        <w:rPr>
+          <w:rStyle w:val="Strong"/>
+          <w:b w:val="0"/>
+          <w:i/>
+        </w:rPr>
+      </w:pPr>
+      <w:r>
+        <w:rPr>
+          <w:rStyle w:val="Strong"/>
+          <w:b w:val="0"/>
+          <w:i/>
+        </w:rPr>
+        <w:tab/>
+      </w:r>
+      <w:r>
+        <w:rPr>
+          <w:rStyle w:val="Strong"/>
+          <w:b w:val="0"/>
+          <w:i/>
+        </w:rPr>
+        <w:t>Prompt for input</w:t>
+      </w:r>
+    </w:p>
+    <w:p>
+      <w:pPr>
+        <w:spacing w:line="240" w:lineRule="auto"/>
+        <w:ind w:left="2880" w:firstLine="720"/>
+        <w:rPr>
+          <w:rStyle w:val="Strong"/>
+          <w:b w:val="0"/>
+          <w:i/>
+        </w:rPr>
+      </w:pPr>
+      <w:proofErr w:type="gramStart"/>
+      <w:r>
+        <w:rPr>
+          <w:rStyle w:val="Strong"/>
+          <w:b w:val="0"/>
+          <w:i/>
+        </w:rPr>
+        <w:t>input</w:t>
+      </w:r>
+      <w:proofErr w:type="gramEnd"/>
+      <w:r>
+        <w:rPr>
+          <w:rStyle w:val="Strong"/>
+          <w:b w:val="0"/>
+          <w:i/>
         </w:rPr>
         <w:t xml:space="preserve"> </w:t>
       </w:r>
-      <w:bookmarkStart w:id="0" w:name="_GoBack"/>
-      <w:bookmarkEnd w:id="0"/>
+      <w:proofErr w:type="spellStart"/>
+      <w:r>
+        <w:rPr>
+          <w:rStyle w:val="Strong"/>
+          <w:b w:val="0"/>
+          <w:i/>
+        </w:rPr>
+        <w:t>hitAgn</w:t>
+      </w:r>
+      <w:proofErr w:type="spellEnd"/>
+    </w:p>
+    <w:p>
+      <w:pPr>
+        <w:spacing w:line="240" w:lineRule="auto"/>
+        <w:ind w:left="2880" w:firstLine="720"/>
+        <w:rPr>
+          <w:rStyle w:val="Strong"/>
+          <w:b w:val="0"/>
+          <w:i/>
+        </w:rPr>
+      </w:pPr>
+      <w:proofErr w:type="gramStart"/>
+      <w:r>
+        <w:rPr>
+          <w:rStyle w:val="Strong"/>
+          <w:b w:val="0"/>
+          <w:i/>
+        </w:rPr>
+        <w:t>add</w:t>
+      </w:r>
+      <w:proofErr w:type="gramEnd"/>
+      <w:r>
+        <w:rPr>
+          <w:rStyle w:val="Strong"/>
+          <w:b w:val="0"/>
+          <w:i/>
+        </w:rPr>
+        <w:t xml:space="preserve"> user total</w:t>
+      </w:r>
+    </w:p>
+    <w:p>
+      <w:pPr>
+        <w:spacing w:line="240" w:lineRule="auto"/>
+        <w:ind w:left="2880" w:firstLine="720"/>
+        <w:rPr>
+          <w:rStyle w:val="Strong"/>
+          <w:b w:val="0"/>
+          <w:i/>
+        </w:rPr>
+      </w:pPr>
+      <w:proofErr w:type="gramStart"/>
+      <w:r>
+        <w:rPr>
+          <w:rStyle w:val="Strong"/>
+          <w:b w:val="0"/>
+          <w:i/>
+        </w:rPr>
+        <w:t>increment</w:t>
+      </w:r>
+      <w:proofErr w:type="gramEnd"/>
+      <w:r>
+        <w:rPr>
+          <w:rStyle w:val="Strong"/>
+          <w:b w:val="0"/>
+          <w:i/>
+        </w:rPr>
+        <w:t xml:space="preserve"> card place variable</w:t>
+      </w:r>
+    </w:p>
+    <w:p>
+      <w:pPr>
+        <w:spacing w:line="240" w:lineRule="auto"/>
+        <w:rPr>
+          <w:rStyle w:val="Strong"/>
+          <w:b w:val="0"/>
+          <w:i/>
+        </w:rPr>
+      </w:pPr>
+      <w:r>
+        <w:rPr>
+          <w:rStyle w:val="Strong"/>
+          <w:b w:val="0"/>
+          <w:i/>
+        </w:rPr>
+        <w:tab/>
+      </w:r>
+      <w:r>
+        <w:rPr>
+          <w:rStyle w:val="Strong"/>
+          <w:b w:val="0"/>
+          <w:i/>
+        </w:rPr>
+        <w:tab/>
+      </w:r>
+      <w:r>
+        <w:rPr>
+          <w:rStyle w:val="Strong"/>
+          <w:b w:val="0"/>
+          <w:i/>
+        </w:rPr>
+        <w:tab/>
+      </w:r>
+      <w:proofErr w:type="gramStart"/>
+      <w:r>
+        <w:rPr>
+          <w:rStyle w:val="Strong"/>
+          <w:b w:val="0"/>
+          <w:i/>
+        </w:rPr>
+        <w:t>while</w:t>
+      </w:r>
+      <w:proofErr w:type="gramEnd"/>
+      <w:r>
+        <w:rPr>
+          <w:rStyle w:val="Strong"/>
+          <w:b w:val="0"/>
+          <w:i/>
+        </w:rPr>
+        <w:t xml:space="preserve"> </w:t>
+      </w:r>
+      <w:proofErr w:type="spellStart"/>
+      <w:r>
+        <w:rPr>
+          <w:rStyle w:val="Strong"/>
+          <w:b w:val="0"/>
+          <w:i/>
+        </w:rPr>
+        <w:t>hitAgn</w:t>
+      </w:r>
+      <w:proofErr w:type="spellEnd"/>
+      <w:r>
+        <w:rPr>
+          <w:rStyle w:val="Strong"/>
+          <w:b w:val="0"/>
+          <w:i/>
+        </w:rPr>
+        <w:t xml:space="preserve"> ==’y’ or ‘Y’</w:t>
+      </w:r>
+    </w:p>
+    <w:p>
+      <w:pPr>
+        <w:spacing w:line="240" w:lineRule="auto"/>
+        <w:rPr>
+          <w:rStyle w:val="Strong"/>
+          <w:b w:val="0"/>
+          <w:i/>
+        </w:rPr>
+      </w:pPr>
+      <w:r>
+        <w:rPr>
+          <w:rStyle w:val="Strong"/>
+          <w:b w:val="0"/>
+          <w:i/>
+        </w:rPr>
+        <w:tab/>
+      </w:r>
+      <w:r>
+        <w:rPr>
+          <w:rStyle w:val="Strong"/>
+          <w:b w:val="0"/>
+          <w:i/>
+        </w:rPr>
+        <w:tab/>
+      </w:r>
+      <w:proofErr w:type="gramStart"/>
+      <w:r>
+        <w:rPr>
+          <w:rStyle w:val="Strong"/>
+          <w:b w:val="0"/>
+          <w:i/>
+        </w:rPr>
+        <w:t>case=</w:t>
+      </w:r>
+      <w:proofErr w:type="gramEnd"/>
+      <w:r>
+        <w:rPr>
+          <w:rStyle w:val="Strong"/>
+          <w:b w:val="0"/>
+          <w:i/>
+        </w:rPr>
+        <w:t>2(stand)</w:t>
+      </w:r>
+    </w:p>
+    <w:p>
+      <w:pPr>
+        <w:spacing w:line="240" w:lineRule="auto"/>
+        <w:rPr>
+          <w:rStyle w:val="Strong"/>
+          <w:b w:val="0"/>
+          <w:i/>
+        </w:rPr>
+      </w:pPr>
+      <w:r>
+        <w:rPr>
+          <w:rStyle w:val="Strong"/>
+          <w:b w:val="0"/>
+          <w:i/>
+        </w:rPr>
+        <w:tab/>
+      </w:r>
+      <w:r>
+        <w:rPr>
+          <w:rStyle w:val="Strong"/>
+          <w:b w:val="0"/>
+          <w:i/>
+        </w:rPr>
+        <w:tab/>
+      </w:r>
+      <w:proofErr w:type="gramStart"/>
+      <w:r>
+        <w:rPr>
+          <w:rStyle w:val="Strong"/>
+          <w:b w:val="0"/>
+          <w:i/>
+        </w:rPr>
+        <w:t>case=</w:t>
+      </w:r>
+      <w:proofErr w:type="gramEnd"/>
+      <w:r>
+        <w:rPr>
+          <w:rStyle w:val="Strong"/>
+          <w:b w:val="0"/>
+          <w:i/>
+        </w:rPr>
+        <w:t>3(double down)</w:t>
+      </w:r>
+    </w:p>
+    <w:p>
+      <w:pPr>
+        <w:spacing w:line="240" w:lineRule="auto"/>
+        <w:rPr>
+          <w:rStyle w:val="Strong"/>
+          <w:b w:val="0"/>
+          <w:i/>
+        </w:rPr>
+      </w:pPr>
+      <w:r>
+        <w:rPr>
+          <w:rStyle w:val="Strong"/>
+          <w:b w:val="0"/>
+          <w:i/>
+        </w:rPr>
+        <w:tab/>
+      </w:r>
+      <w:r>
+        <w:rPr>
+          <w:rStyle w:val="Strong"/>
+          <w:b w:val="0"/>
+          <w:i/>
+        </w:rPr>
+        <w:tab/>
+      </w:r>
+      <w:r>
+        <w:rPr>
+          <w:rStyle w:val="Strong"/>
+          <w:b w:val="0"/>
+          <w:i/>
+        </w:rPr>
+        <w:tab/>
+      </w:r>
+      <w:r>
+        <w:rPr>
+          <w:rStyle w:val="Strong"/>
+          <w:b w:val="0"/>
+          <w:i/>
+        </w:rPr>
+        <w:t>Multiply game bet by 2</w:t>
+      </w:r>
+    </w:p>
+    <w:p>
+      <w:pPr>
+        <w:spacing w:line="240" w:lineRule="auto"/>
+        <w:rPr>
+          <w:rStyle w:val="Strong"/>
+          <w:b w:val="0"/>
+          <w:i/>
+        </w:rPr>
+      </w:pPr>
+      <w:r>
+        <w:rPr>
+          <w:rStyle w:val="Strong"/>
+          <w:b w:val="0"/>
+          <w:i/>
+        </w:rPr>
+        <w:tab/>
+      </w:r>
+      <w:r>
+        <w:rPr>
+          <w:rStyle w:val="Strong"/>
+          <w:b w:val="0"/>
+          <w:i/>
+        </w:rPr>
+        <w:tab/>
+      </w:r>
+      <w:r>
+        <w:rPr>
+          <w:rStyle w:val="Strong"/>
+          <w:b w:val="0"/>
+          <w:i/>
+        </w:rPr>
+        <w:tab/>
+      </w:r>
+      <w:proofErr w:type="gramStart"/>
+      <w:r>
+        <w:rPr>
+          <w:rStyle w:val="Strong"/>
+          <w:b w:val="0"/>
+          <w:i/>
+        </w:rPr>
+        <w:t>call</w:t>
+      </w:r>
+      <w:proofErr w:type="gramEnd"/>
+      <w:r>
+        <w:rPr>
+          <w:rStyle w:val="Strong"/>
+          <w:b w:val="0"/>
+          <w:i/>
+        </w:rPr>
+        <w:t xml:space="preserve"> function rank() for Card [</w:t>
+      </w:r>
+      <w:proofErr w:type="spellStart"/>
+      <w:r>
+        <w:rPr>
+          <w:rStyle w:val="Strong"/>
+          <w:b w:val="0"/>
+          <w:i/>
+        </w:rPr>
+        <w:t>i</w:t>
+      </w:r>
+      <w:proofErr w:type="spellEnd"/>
+      <w:r>
+        <w:rPr>
+          <w:rStyle w:val="Strong"/>
+          <w:b w:val="0"/>
+          <w:i/>
+        </w:rPr>
+        <w:t>] rank</w:t>
+      </w:r>
+    </w:p>
+    <w:p>
+      <w:pPr>
+        <w:spacing w:line="240" w:lineRule="auto"/>
+        <w:ind w:left="1440" w:firstLine="720"/>
+        <w:rPr>
+          <w:rStyle w:val="Strong"/>
+          <w:b w:val="0"/>
+          <w:i/>
+        </w:rPr>
+      </w:pPr>
+      <w:proofErr w:type="gramStart"/>
+      <w:r>
+        <w:rPr>
+          <w:rStyle w:val="Strong"/>
+          <w:b w:val="0"/>
+          <w:i/>
+        </w:rPr>
+        <w:t>call</w:t>
+      </w:r>
+      <w:proofErr w:type="gramEnd"/>
+      <w:r>
+        <w:rPr>
+          <w:rStyle w:val="Strong"/>
+          <w:b w:val="0"/>
+          <w:i/>
+        </w:rPr>
+        <w:t xml:space="preserve"> function suite() for Card [</w:t>
+      </w:r>
+      <w:proofErr w:type="spellStart"/>
+      <w:r>
+        <w:rPr>
+          <w:rStyle w:val="Strong"/>
+          <w:b w:val="0"/>
+          <w:i/>
+        </w:rPr>
+        <w:t>i</w:t>
+      </w:r>
+      <w:proofErr w:type="spellEnd"/>
+      <w:r>
+        <w:rPr>
+          <w:rStyle w:val="Strong"/>
+          <w:b w:val="0"/>
+          <w:i/>
+        </w:rPr>
+        <w:t>] suite</w:t>
+      </w:r>
+    </w:p>
+    <w:p>
+      <w:pPr>
+        <w:spacing w:line="240" w:lineRule="auto"/>
+        <w:ind w:left="1440" w:firstLine="720"/>
+        <w:rPr>
+          <w:rStyle w:val="Strong"/>
+          <w:b w:val="0"/>
+          <w:i/>
+        </w:rPr>
+      </w:pPr>
+      <w:proofErr w:type="gramStart"/>
+      <w:r>
+        <w:rPr>
+          <w:rStyle w:val="Strong"/>
+          <w:b w:val="0"/>
+          <w:i/>
+        </w:rPr>
+        <w:t>add</w:t>
+      </w:r>
+      <w:proofErr w:type="gramEnd"/>
+      <w:r>
+        <w:rPr>
+          <w:rStyle w:val="Strong"/>
+          <w:b w:val="0"/>
+          <w:i/>
+        </w:rPr>
+        <w:t xml:space="preserve"> user total</w:t>
+      </w:r>
+    </w:p>
+    <w:p>
+      <w:pPr>
+        <w:spacing w:line="240" w:lineRule="auto"/>
+        <w:ind w:left="1440" w:firstLine="720"/>
+        <w:rPr>
+          <w:rStyle w:val="Strong"/>
+          <w:b w:val="0"/>
+          <w:i/>
+        </w:rPr>
+      </w:pPr>
+      <w:proofErr w:type="gramStart"/>
+      <w:r>
+        <w:rPr>
+          <w:rStyle w:val="Strong"/>
+          <w:b w:val="0"/>
+          <w:i/>
+        </w:rPr>
+        <w:t>display</w:t>
+      </w:r>
+      <w:proofErr w:type="gramEnd"/>
+      <w:r>
+        <w:rPr>
+          <w:rStyle w:val="Strong"/>
+          <w:b w:val="0"/>
+          <w:i/>
+        </w:rPr>
+        <w:t xml:space="preserve"> adjusted bet</w:t>
+      </w:r>
+    </w:p>
+    <w:p>
+      <w:pPr>
+        <w:spacing w:line="240" w:lineRule="auto"/>
+        <w:ind w:left="1440" w:firstLine="720"/>
+        <w:rPr>
+          <w:rStyle w:val="Strong"/>
+          <w:b w:val="0"/>
+          <w:i/>
+        </w:rPr>
+      </w:pPr>
+      <w:proofErr w:type="gramStart"/>
+      <w:r>
+        <w:rPr>
+          <w:rStyle w:val="Strong"/>
+          <w:b w:val="0"/>
+          <w:i/>
+        </w:rPr>
+        <w:t>if</w:t>
+      </w:r>
+      <w:proofErr w:type="gramEnd"/>
+      <w:r>
+        <w:rPr>
+          <w:rStyle w:val="Strong"/>
+          <w:b w:val="0"/>
+          <w:i/>
+        </w:rPr>
+        <w:t xml:space="preserve"> user total greater than 21, display BUST</w:t>
+      </w:r>
+    </w:p>
+    <w:p>
+      <w:pPr>
+        <w:spacing w:line="240" w:lineRule="auto"/>
+        <w:rPr>
+          <w:rStyle w:val="Strong"/>
+          <w:b w:val="0"/>
+          <w:i/>
+        </w:rPr>
+      </w:pPr>
+      <w:r>
+        <w:rPr>
+          <w:rStyle w:val="Strong"/>
+          <w:b w:val="0"/>
+          <w:i/>
+        </w:rPr>
+        <w:tab/>
+      </w:r>
+      <w:r>
+        <w:rPr>
+          <w:rStyle w:val="Strong"/>
+          <w:b w:val="0"/>
+          <w:i/>
+        </w:rPr>
+        <w:tab/>
+      </w:r>
+      <w:proofErr w:type="gramStart"/>
+      <w:r>
+        <w:rPr>
+          <w:rStyle w:val="Strong"/>
+          <w:b w:val="0"/>
+          <w:i/>
+        </w:rPr>
+        <w:t>case=</w:t>
+      </w:r>
+      <w:proofErr w:type="gramEnd"/>
+      <w:r>
+        <w:rPr>
+          <w:rStyle w:val="Strong"/>
+          <w:b w:val="0"/>
+          <w:i/>
+        </w:rPr>
+        <w:t>4(surrender)</w:t>
+      </w:r>
+    </w:p>
+    <w:p>
+      <w:pPr>
+        <w:spacing w:line="240" w:lineRule="auto"/>
+        <w:rPr>
+          <w:rStyle w:val="Strong"/>
+          <w:b w:val="0"/>
+          <w:i/>
+        </w:rPr>
+      </w:pPr>
+      <w:r>
+        <w:rPr>
+          <w:rStyle w:val="Strong"/>
+          <w:b w:val="0"/>
+          <w:i/>
+        </w:rPr>
+        <w:tab/>
+      </w:r>
+      <w:r>
+        <w:rPr>
+          <w:rStyle w:val="Strong"/>
+          <w:b w:val="0"/>
+          <w:i/>
+        </w:rPr>
+        <w:tab/>
+      </w:r>
+      <w:r>
+        <w:rPr>
+          <w:rStyle w:val="Strong"/>
+          <w:b w:val="0"/>
+          <w:i/>
+        </w:rPr>
+        <w:tab/>
+      </w:r>
+      <w:proofErr w:type="gramStart"/>
+      <w:r>
+        <w:rPr>
+          <w:rStyle w:val="Strong"/>
+          <w:b w:val="0"/>
+          <w:i/>
+        </w:rPr>
+        <w:t>display</w:t>
+      </w:r>
+      <w:proofErr w:type="gramEnd"/>
+      <w:r>
+        <w:rPr>
+          <w:rStyle w:val="Strong"/>
+          <w:b w:val="0"/>
+          <w:i/>
+        </w:rPr>
+        <w:t xml:space="preserve"> bet surrendered</w:t>
+      </w:r>
+    </w:p>
+    <w:p>
+      <w:pPr>
+        <w:spacing w:line="240" w:lineRule="auto"/>
+        <w:rPr>
+          <w:rStyle w:val="Strong"/>
+          <w:b w:val="0"/>
+          <w:i/>
+        </w:rPr>
+      </w:pPr>
+      <w:r>
+        <w:rPr>
+          <w:rStyle w:val="Strong"/>
+          <w:b w:val="0"/>
+          <w:i/>
+        </w:rPr>
+        <w:tab/>
+      </w:r>
+      <w:r>
+        <w:rPr>
+          <w:rStyle w:val="Strong"/>
+          <w:b w:val="0"/>
+          <w:i/>
+        </w:rPr>
+        <w:tab/>
+      </w:r>
+      <w:r>
+        <w:rPr>
+          <w:rStyle w:val="Strong"/>
+          <w:b w:val="0"/>
+          <w:i/>
+        </w:rPr>
+        <w:tab/>
+      </w:r>
+      <w:proofErr w:type="gramStart"/>
+      <w:r>
+        <w:rPr>
+          <w:rStyle w:val="Strong"/>
+          <w:b w:val="0"/>
+          <w:i/>
+        </w:rPr>
+        <w:t>set</w:t>
+      </w:r>
+      <w:proofErr w:type="gramEnd"/>
+      <w:r>
+        <w:rPr>
+          <w:rStyle w:val="Strong"/>
+          <w:b w:val="0"/>
+          <w:i/>
+        </w:rPr>
+        <w:t xml:space="preserve"> user total to lose</w:t>
+      </w:r>
+    </w:p>
+    <w:p>
+      <w:pPr>
+        <w:spacing w:line="240" w:lineRule="auto"/>
+        <w:ind w:firstLine="720"/>
+        <w:rPr>
+          <w:rStyle w:val="Strong"/>
+          <w:b w:val="0"/>
+          <w:i/>
+        </w:rPr>
+      </w:pPr>
+      <w:r>
+        <w:rPr>
+          <w:rStyle w:val="Strong"/>
+          <w:b w:val="0"/>
+          <w:i/>
+        </w:rPr>
+        <w:t>Display dealers hand</w:t>
+      </w:r>
+    </w:p>
+    <w:p>
+      <w:pPr>
+        <w:spacing w:line="240" w:lineRule="auto"/>
+        <w:ind w:firstLine="720"/>
+        <w:rPr>
+          <w:rStyle w:val="Strong"/>
+          <w:b w:val="0"/>
+          <w:i/>
+        </w:rPr>
+      </w:pPr>
+      <w:r>
+        <w:rPr>
+          <w:rStyle w:val="Strong"/>
+          <w:b w:val="0"/>
+          <w:i/>
+        </w:rPr>
+        <w:t>Set dealers total to 0</w:t>
+      </w:r>
+    </w:p>
+    <w:p>
+      <w:pPr>
+        <w:spacing w:line="240" w:lineRule="auto"/>
+        <w:ind w:firstLine="720"/>
+        <w:rPr>
+          <w:rStyle w:val="Strong"/>
+          <w:b w:val="0"/>
+          <w:i/>
+        </w:rPr>
+      </w:pPr>
+      <w:proofErr w:type="gramStart"/>
+      <w:r>
+        <w:rPr>
+          <w:rStyle w:val="Strong"/>
+          <w:b w:val="0"/>
+          <w:i/>
+        </w:rPr>
+        <w:t>for(</w:t>
+      </w:r>
+      <w:proofErr w:type="gramEnd"/>
+      <w:r>
+        <w:rPr>
+          <w:rStyle w:val="Strong"/>
+          <w:b w:val="0"/>
+          <w:i/>
+        </w:rPr>
+        <w:t xml:space="preserve">assign initial </w:t>
+      </w:r>
+      <w:proofErr w:type="spellStart"/>
+      <w:r>
+        <w:rPr>
+          <w:rStyle w:val="Strong"/>
+          <w:b w:val="0"/>
+          <w:i/>
+        </w:rPr>
+        <w:t>values;i</w:t>
+      </w:r>
+      <w:proofErr w:type="spellEnd"/>
+      <w:r>
+        <w:rPr>
+          <w:rStyle w:val="Strong"/>
+          <w:b w:val="0"/>
+          <w:i/>
+        </w:rPr>
+        <w:t xml:space="preserve"> less than </w:t>
+      </w:r>
+      <w:proofErr w:type="spellStart"/>
+      <w:r>
+        <w:rPr>
+          <w:rStyle w:val="Strong"/>
+          <w:b w:val="0"/>
+          <w:i/>
+        </w:rPr>
+        <w:t>SIZE;increment</w:t>
+      </w:r>
+      <w:proofErr w:type="spellEnd"/>
+      <w:r>
+        <w:rPr>
+          <w:rStyle w:val="Strong"/>
+          <w:b w:val="0"/>
+          <w:i/>
+        </w:rPr>
+        <w:t xml:space="preserve"> </w:t>
+      </w:r>
+      <w:proofErr w:type="spellStart"/>
+      <w:r>
+        <w:rPr>
+          <w:rStyle w:val="Strong"/>
+          <w:b w:val="0"/>
+          <w:i/>
+        </w:rPr>
+        <w:t>i</w:t>
+      </w:r>
+      <w:proofErr w:type="spellEnd"/>
+      <w:r>
+        <w:rPr>
+          <w:rStyle w:val="Strong"/>
+          <w:b w:val="0"/>
+          <w:i/>
+        </w:rPr>
+        <w:t>)</w:t>
+      </w:r>
+    </w:p>
+    <w:p>
+      <w:pPr>
+        <w:spacing w:line="240" w:lineRule="auto"/>
+        <w:ind w:left="720" w:firstLine="720"/>
+        <w:rPr>
+          <w:rStyle w:val="Strong"/>
+          <w:b w:val="0"/>
+          <w:i/>
+        </w:rPr>
+      </w:pPr>
+      <w:proofErr w:type="gramStart"/>
+      <w:r>
+        <w:rPr>
+          <w:rStyle w:val="Strong"/>
+          <w:b w:val="0"/>
+          <w:i/>
+        </w:rPr>
+        <w:t>call</w:t>
+      </w:r>
+      <w:proofErr w:type="gramEnd"/>
+      <w:r>
+        <w:rPr>
+          <w:rStyle w:val="Strong"/>
+          <w:b w:val="0"/>
+          <w:i/>
+        </w:rPr>
+        <w:t xml:space="preserve"> function rank() for Card [</w:t>
+      </w:r>
+      <w:proofErr w:type="spellStart"/>
+      <w:r>
+        <w:rPr>
+          <w:rStyle w:val="Strong"/>
+          <w:b w:val="0"/>
+          <w:i/>
+        </w:rPr>
+        <w:t>i</w:t>
+      </w:r>
+      <w:proofErr w:type="spellEnd"/>
+      <w:r>
+        <w:rPr>
+          <w:rStyle w:val="Strong"/>
+          <w:b w:val="0"/>
+          <w:i/>
+        </w:rPr>
+        <w:t>] rank</w:t>
+      </w:r>
+    </w:p>
+    <w:p>
+      <w:pPr>
+        <w:spacing w:line="240" w:lineRule="auto"/>
+        <w:ind w:left="720" w:firstLine="720"/>
+        <w:rPr>
+          <w:rStyle w:val="Strong"/>
+          <w:b w:val="0"/>
+          <w:i/>
+        </w:rPr>
+      </w:pPr>
+      <w:proofErr w:type="gramStart"/>
+      <w:r>
+        <w:rPr>
+          <w:rStyle w:val="Strong"/>
+          <w:b w:val="0"/>
+          <w:i/>
+        </w:rPr>
+        <w:t>call</w:t>
+      </w:r>
+      <w:proofErr w:type="gramEnd"/>
+      <w:r>
+        <w:rPr>
+          <w:rStyle w:val="Strong"/>
+          <w:b w:val="0"/>
+          <w:i/>
+        </w:rPr>
+        <w:t xml:space="preserve"> function suite() for Card [</w:t>
+      </w:r>
+      <w:proofErr w:type="spellStart"/>
+      <w:r>
+        <w:rPr>
+          <w:rStyle w:val="Strong"/>
+          <w:b w:val="0"/>
+          <w:i/>
+        </w:rPr>
+        <w:t>i</w:t>
+      </w:r>
+      <w:proofErr w:type="spellEnd"/>
+      <w:r>
+        <w:rPr>
+          <w:rStyle w:val="Strong"/>
+          <w:b w:val="0"/>
+          <w:i/>
+        </w:rPr>
+        <w:t>] suite</w:t>
+      </w:r>
+    </w:p>
+    <w:p>
+      <w:pPr>
+        <w:spacing w:line="240" w:lineRule="auto"/>
+        <w:ind w:left="720" w:firstLine="720"/>
+        <w:rPr>
+          <w:rStyle w:val="Strong"/>
+          <w:b w:val="0"/>
+          <w:i/>
+        </w:rPr>
+      </w:pPr>
+      <w:proofErr w:type="gramStart"/>
+      <w:r>
+        <w:rPr>
+          <w:rStyle w:val="Strong"/>
+          <w:b w:val="0"/>
+          <w:i/>
+        </w:rPr>
+        <w:t>add</w:t>
+      </w:r>
+      <w:proofErr w:type="gramEnd"/>
+      <w:r>
+        <w:rPr>
+          <w:rStyle w:val="Strong"/>
+          <w:b w:val="0"/>
+          <w:i/>
+        </w:rPr>
+        <w:t xml:space="preserve"> dealer total</w:t>
+      </w:r>
+    </w:p>
+    <w:p>
+      <w:pPr>
+        <w:spacing w:line="240" w:lineRule="auto"/>
+        <w:ind w:left="720" w:firstLine="720"/>
+        <w:rPr>
+          <w:rStyle w:val="Strong"/>
+          <w:b w:val="0"/>
+          <w:i/>
+        </w:rPr>
+      </w:pPr>
+      <w:proofErr w:type="gramStart"/>
+      <w:r>
+        <w:rPr>
+          <w:rStyle w:val="Strong"/>
+          <w:b w:val="0"/>
+          <w:i/>
+        </w:rPr>
+        <w:t>if</w:t>
+      </w:r>
+      <w:proofErr w:type="gramEnd"/>
+      <w:r>
+        <w:rPr>
+          <w:rStyle w:val="Strong"/>
+          <w:b w:val="0"/>
+          <w:i/>
+        </w:rPr>
+        <w:t xml:space="preserve"> dealer total between 21-17</w:t>
+      </w:r>
+      <w:r>
+        <w:rPr>
+          <w:rStyle w:val="Strong"/>
+          <w:b w:val="0"/>
+          <w:i/>
+        </w:rPr>
+        <w:t>,then STOP</w:t>
+      </w:r>
+    </w:p>
+    <w:p>
+      <w:pPr>
+        <w:spacing w:line="240" w:lineRule="auto"/>
+        <w:ind w:left="720" w:firstLine="720"/>
+        <w:rPr>
+          <w:rStyle w:val="Strong"/>
+          <w:b w:val="0"/>
+          <w:i/>
+        </w:rPr>
+      </w:pPr>
+      <w:proofErr w:type="gramStart"/>
+      <w:r>
+        <w:rPr>
+          <w:rStyle w:val="Strong"/>
+          <w:b w:val="0"/>
+          <w:i/>
+        </w:rPr>
+        <w:t>if</w:t>
+      </w:r>
+      <w:proofErr w:type="gramEnd"/>
+      <w:r>
+        <w:rPr>
+          <w:rStyle w:val="Strong"/>
+          <w:b w:val="0"/>
+          <w:i/>
+        </w:rPr>
+        <w:t xml:space="preserve"> dealer total over MAX then STOP;</w:t>
+      </w:r>
+    </w:p>
+    <w:p>
+      <w:pPr>
+        <w:spacing w:line="240" w:lineRule="auto"/>
+        <w:ind w:firstLine="720"/>
+        <w:rPr>
+          <w:rStyle w:val="Strong"/>
+          <w:b w:val="0"/>
+          <w:i/>
+        </w:rPr>
+      </w:pPr>
+      <w:proofErr w:type="gramStart"/>
+      <w:r>
+        <w:rPr>
+          <w:rStyle w:val="Strong"/>
+          <w:b w:val="0"/>
+          <w:i/>
+        </w:rPr>
+        <w:t>if</w:t>
+      </w:r>
+      <w:proofErr w:type="gramEnd"/>
+      <w:r>
+        <w:rPr>
+          <w:rStyle w:val="Strong"/>
+          <w:b w:val="0"/>
+          <w:i/>
+        </w:rPr>
+        <w:t xml:space="preserve"> dealers total less than or equal to 21 and greater than user total</w:t>
+      </w:r>
+      <w:r>
+        <w:rPr>
+          <w:rStyle w:val="Strong"/>
+          <w:b w:val="0"/>
+          <w:i/>
+        </w:rPr>
+        <w:t xml:space="preserve"> </w:t>
+      </w:r>
+      <w:r>
+        <w:rPr>
+          <w:rStyle w:val="Strong"/>
+          <w:b w:val="0"/>
+          <w:i/>
+        </w:rPr>
+        <w:t>or user total greater than 21.</w:t>
+      </w:r>
+    </w:p>
+    <w:p>
+      <w:pPr>
+        <w:spacing w:line="240" w:lineRule="auto"/>
+        <w:ind w:firstLine="720"/>
+        <w:rPr>
+          <w:rStyle w:val="Strong"/>
+          <w:b w:val="0"/>
+          <w:i/>
+        </w:rPr>
+      </w:pPr>
+      <w:r>
+        <w:rPr>
+          <w:rStyle w:val="Strong"/>
+          <w:b w:val="0"/>
+          <w:i/>
+        </w:rPr>
+        <w:tab/>
+      </w:r>
+      <w:proofErr w:type="gramStart"/>
+      <w:r>
+        <w:rPr>
+          <w:rStyle w:val="Strong"/>
+          <w:b w:val="0"/>
+          <w:i/>
+        </w:rPr>
+        <w:t>subtract</w:t>
+      </w:r>
+      <w:proofErr w:type="gramEnd"/>
+      <w:r>
+        <w:rPr>
+          <w:rStyle w:val="Strong"/>
+          <w:b w:val="0"/>
+          <w:i/>
+        </w:rPr>
+        <w:t xml:space="preserve"> game bet from bet collective</w:t>
+      </w:r>
+    </w:p>
+    <w:p>
+      <w:pPr>
+        <w:spacing w:line="240" w:lineRule="auto"/>
+        <w:ind w:left="720" w:firstLine="720"/>
+        <w:rPr>
+          <w:rStyle w:val="Strong"/>
+          <w:b w:val="0"/>
+          <w:i/>
+        </w:rPr>
+      </w:pPr>
+      <w:proofErr w:type="gramStart"/>
+      <w:r>
+        <w:rPr>
+          <w:rStyle w:val="Strong"/>
+          <w:b w:val="0"/>
+          <w:i/>
+        </w:rPr>
+        <w:t>write</w:t>
+      </w:r>
+      <w:proofErr w:type="gramEnd"/>
+      <w:r>
+        <w:rPr>
+          <w:rStyle w:val="Strong"/>
+          <w:b w:val="0"/>
+          <w:i/>
+        </w:rPr>
+        <w:t xml:space="preserve"> bets to file</w:t>
+      </w:r>
+    </w:p>
+    <w:p>
+      <w:pPr>
+        <w:spacing w:line="240" w:lineRule="auto"/>
+        <w:ind w:left="720" w:firstLine="720"/>
+        <w:rPr>
+          <w:rStyle w:val="Strong"/>
+          <w:b w:val="0"/>
+          <w:i/>
+        </w:rPr>
+      </w:pPr>
+      <w:proofErr w:type="gramStart"/>
+      <w:r>
+        <w:rPr>
+          <w:rStyle w:val="Strong"/>
+          <w:b w:val="0"/>
+          <w:i/>
+        </w:rPr>
+        <w:t>display</w:t>
+      </w:r>
+      <w:proofErr w:type="gramEnd"/>
+      <w:r>
+        <w:rPr>
+          <w:rStyle w:val="Strong"/>
+          <w:b w:val="0"/>
+          <w:i/>
+        </w:rPr>
+        <w:t xml:space="preserve"> dealer wins</w:t>
+      </w:r>
+    </w:p>
+    <w:p>
+      <w:pPr>
+        <w:spacing w:line="240" w:lineRule="auto"/>
+        <w:ind w:left="720" w:firstLine="720"/>
+        <w:rPr>
+          <w:rStyle w:val="Strong"/>
+          <w:b w:val="0"/>
+          <w:i/>
+        </w:rPr>
+      </w:pPr>
+      <w:proofErr w:type="gramStart"/>
+      <w:r>
+        <w:rPr>
+          <w:rStyle w:val="Strong"/>
+          <w:b w:val="0"/>
+          <w:i/>
+        </w:rPr>
+        <w:t>display</w:t>
+      </w:r>
+      <w:proofErr w:type="gramEnd"/>
+      <w:r>
+        <w:rPr>
+          <w:rStyle w:val="Strong"/>
+          <w:b w:val="0"/>
+          <w:i/>
+        </w:rPr>
+        <w:t xml:space="preserve"> remaining bet value</w:t>
+      </w:r>
+    </w:p>
+    <w:p>
+      <w:pPr>
+        <w:spacing w:line="240" w:lineRule="auto"/>
+        <w:rPr>
+          <w:rStyle w:val="Strong"/>
+          <w:b w:val="0"/>
+          <w:i/>
+        </w:rPr>
+      </w:pPr>
+      <w:r>
+        <w:rPr>
+          <w:rStyle w:val="Strong"/>
+          <w:b w:val="0"/>
+          <w:i/>
+        </w:rPr>
+        <w:tab/>
+      </w:r>
+    </w:p>
+    <w:p>
+      <w:pPr>
+        <w:spacing w:line="240" w:lineRule="auto"/>
+        <w:ind w:firstLine="720"/>
+        <w:rPr>
+          <w:rStyle w:val="Strong"/>
+          <w:b w:val="0"/>
+          <w:i/>
+        </w:rPr>
+      </w:pPr>
+      <w:proofErr w:type="gramStart"/>
+      <w:r>
+        <w:rPr>
+          <w:rStyle w:val="Strong"/>
+          <w:b w:val="0"/>
+          <w:i/>
+        </w:rPr>
+        <w:lastRenderedPageBreak/>
+        <w:t>else</w:t>
+      </w:r>
+      <w:proofErr w:type="gramEnd"/>
+      <w:r>
+        <w:rPr>
+          <w:rStyle w:val="Strong"/>
+          <w:b w:val="0"/>
+          <w:i/>
+        </w:rPr>
+        <w:t xml:space="preserve"> if user total less than or equal to </w:t>
+      </w:r>
+      <w:r>
+        <w:rPr>
+          <w:rStyle w:val="Strong"/>
+          <w:b w:val="0"/>
+          <w:i/>
+        </w:rPr>
+        <w:t xml:space="preserve">21 and greater than dealer total </w:t>
+      </w:r>
+      <w:r>
+        <w:rPr>
+          <w:rStyle w:val="Strong"/>
+          <w:b w:val="0"/>
+          <w:i/>
+        </w:rPr>
+        <w:t>or dealer total greater than 21</w:t>
+      </w:r>
+    </w:p>
+    <w:p>
+      <w:pPr>
+        <w:spacing w:line="240" w:lineRule="auto"/>
+        <w:rPr>
+          <w:rStyle w:val="Strong"/>
+          <w:b w:val="0"/>
+          <w:i/>
+        </w:rPr>
+      </w:pPr>
+      <w:r>
+        <w:rPr>
+          <w:rStyle w:val="Strong"/>
+          <w:b w:val="0"/>
+          <w:i/>
+        </w:rPr>
+        <w:tab/>
+      </w:r>
+      <w:r>
+        <w:rPr>
+          <w:rStyle w:val="Strong"/>
+          <w:b w:val="0"/>
+          <w:i/>
+        </w:rPr>
+        <w:tab/>
+      </w:r>
+      <w:proofErr w:type="gramStart"/>
+      <w:r>
+        <w:rPr>
+          <w:rStyle w:val="Strong"/>
+          <w:b w:val="0"/>
+          <w:i/>
+        </w:rPr>
+        <w:t>add</w:t>
+      </w:r>
+      <w:proofErr w:type="gramEnd"/>
+      <w:r>
+        <w:rPr>
+          <w:rStyle w:val="Strong"/>
+          <w:b w:val="0"/>
+          <w:i/>
+        </w:rPr>
+        <w:t xml:space="preserve"> bet to bet collective</w:t>
+      </w:r>
+    </w:p>
+    <w:p>
+      <w:pPr>
+        <w:spacing w:line="240" w:lineRule="auto"/>
+        <w:ind w:left="720" w:firstLine="720"/>
+        <w:rPr>
+          <w:rStyle w:val="Strong"/>
+          <w:b w:val="0"/>
+          <w:i/>
+        </w:rPr>
+      </w:pPr>
+      <w:proofErr w:type="gramStart"/>
+      <w:r>
+        <w:rPr>
+          <w:rStyle w:val="Strong"/>
+          <w:b w:val="0"/>
+          <w:i/>
+        </w:rPr>
+        <w:t>write</w:t>
+      </w:r>
+      <w:proofErr w:type="gramEnd"/>
+      <w:r>
+        <w:rPr>
+          <w:rStyle w:val="Strong"/>
+          <w:b w:val="0"/>
+          <w:i/>
+        </w:rPr>
+        <w:t xml:space="preserve"> bets to file</w:t>
+      </w:r>
+    </w:p>
+    <w:p>
+      <w:pPr>
+        <w:spacing w:line="240" w:lineRule="auto"/>
+        <w:ind w:left="720" w:firstLine="720"/>
+        <w:rPr>
+          <w:rStyle w:val="Strong"/>
+          <w:b w:val="0"/>
+          <w:i/>
+        </w:rPr>
+      </w:pPr>
+      <w:proofErr w:type="gramStart"/>
+      <w:r>
+        <w:rPr>
+          <w:rStyle w:val="Strong"/>
+          <w:b w:val="0"/>
+          <w:i/>
+        </w:rPr>
+        <w:t>display</w:t>
+      </w:r>
+      <w:proofErr w:type="gramEnd"/>
+      <w:r>
+        <w:rPr>
+          <w:rStyle w:val="Strong"/>
+          <w:b w:val="0"/>
+          <w:i/>
+        </w:rPr>
+        <w:t xml:space="preserve"> player wins</w:t>
+      </w:r>
+    </w:p>
+    <w:p>
+      <w:pPr>
+        <w:spacing w:line="240" w:lineRule="auto"/>
+        <w:ind w:left="720" w:firstLine="720"/>
+        <w:rPr>
+          <w:rStyle w:val="Strong"/>
+          <w:b w:val="0"/>
+          <w:i/>
+        </w:rPr>
+      </w:pPr>
+      <w:proofErr w:type="gramStart"/>
+      <w:r>
+        <w:rPr>
+          <w:rStyle w:val="Strong"/>
+          <w:b w:val="0"/>
+          <w:i/>
+        </w:rPr>
+        <w:t>display</w:t>
+      </w:r>
+      <w:proofErr w:type="gramEnd"/>
+      <w:r>
+        <w:rPr>
+          <w:rStyle w:val="Strong"/>
+          <w:b w:val="0"/>
+          <w:i/>
+        </w:rPr>
+        <w:t xml:space="preserve"> remaining bet value</w:t>
+      </w:r>
+    </w:p>
+    <w:p>
+      <w:pPr>
+        <w:spacing w:line="240" w:lineRule="auto"/>
+        <w:rPr>
+          <w:rStyle w:val="Strong"/>
+          <w:b w:val="0"/>
+          <w:i/>
+        </w:rPr>
+      </w:pPr>
+      <w:r>
+        <w:rPr>
+          <w:rStyle w:val="Strong"/>
+          <w:b w:val="0"/>
+          <w:i/>
+        </w:rPr>
+        <w:tab/>
+      </w:r>
+      <w:proofErr w:type="gramStart"/>
+      <w:r>
+        <w:rPr>
+          <w:rStyle w:val="Strong"/>
+          <w:b w:val="0"/>
+          <w:i/>
+        </w:rPr>
+        <w:t>else</w:t>
+      </w:r>
+      <w:proofErr w:type="gramEnd"/>
+      <w:r>
+        <w:rPr>
+          <w:rStyle w:val="Strong"/>
+          <w:b w:val="0"/>
+          <w:i/>
+        </w:rPr>
+        <w:t xml:space="preserve"> if user total and dealer total are equal or both players BUST</w:t>
+      </w:r>
+    </w:p>
+    <w:p>
+      <w:pPr>
+        <w:spacing w:line="240" w:lineRule="auto"/>
+        <w:rPr>
+          <w:rStyle w:val="Strong"/>
+          <w:b w:val="0"/>
+          <w:i/>
+        </w:rPr>
+      </w:pPr>
+      <w:r>
+        <w:rPr>
+          <w:rStyle w:val="Strong"/>
+          <w:b w:val="0"/>
+          <w:i/>
+        </w:rPr>
+        <w:tab/>
+      </w:r>
+      <w:r>
+        <w:rPr>
+          <w:rStyle w:val="Strong"/>
+          <w:b w:val="0"/>
+          <w:i/>
+        </w:rPr>
+        <w:tab/>
+      </w:r>
+      <w:proofErr w:type="gramStart"/>
+      <w:r>
+        <w:rPr>
+          <w:rStyle w:val="Strong"/>
+          <w:b w:val="0"/>
+          <w:i/>
+        </w:rPr>
+        <w:t>display</w:t>
+      </w:r>
+      <w:proofErr w:type="gramEnd"/>
+      <w:r>
+        <w:rPr>
+          <w:rStyle w:val="Strong"/>
+          <w:b w:val="0"/>
+          <w:i/>
+        </w:rPr>
+        <w:t xml:space="preserve"> draw</w:t>
+      </w:r>
+    </w:p>
+    <w:p>
+      <w:pPr>
+        <w:spacing w:line="240" w:lineRule="auto"/>
+        <w:ind w:left="720" w:firstLine="720"/>
+        <w:rPr>
+          <w:rStyle w:val="Strong"/>
+          <w:b w:val="0"/>
+          <w:i/>
+        </w:rPr>
+      </w:pPr>
+      <w:proofErr w:type="gramStart"/>
+      <w:r>
+        <w:rPr>
+          <w:rStyle w:val="Strong"/>
+          <w:b w:val="0"/>
+          <w:i/>
+        </w:rPr>
+        <w:t>write</w:t>
+      </w:r>
+      <w:proofErr w:type="gramEnd"/>
+      <w:r>
+        <w:rPr>
+          <w:rStyle w:val="Strong"/>
+          <w:b w:val="0"/>
+          <w:i/>
+        </w:rPr>
+        <w:t xml:space="preserve"> bets to file</w:t>
+      </w:r>
+    </w:p>
+    <w:p>
+      <w:pPr>
+        <w:spacing w:line="240" w:lineRule="auto"/>
+        <w:rPr>
+          <w:rStyle w:val="Strong"/>
+          <w:b w:val="0"/>
+          <w:i/>
+        </w:rPr>
+      </w:pPr>
+      <w:r>
+        <w:rPr>
+          <w:rStyle w:val="Strong"/>
+          <w:b w:val="0"/>
+          <w:i/>
+        </w:rPr>
+        <w:tab/>
+      </w:r>
+      <w:r>
+        <w:rPr>
+          <w:rStyle w:val="Strong"/>
+          <w:b w:val="0"/>
+          <w:i/>
+        </w:rPr>
+        <w:tab/>
+      </w:r>
+      <w:proofErr w:type="gramStart"/>
+      <w:r>
+        <w:rPr>
+          <w:rStyle w:val="Strong"/>
+          <w:b w:val="0"/>
+          <w:i/>
+        </w:rPr>
+        <w:t>display</w:t>
+      </w:r>
+      <w:proofErr w:type="gramEnd"/>
+      <w:r>
+        <w:rPr>
+          <w:rStyle w:val="Strong"/>
+          <w:b w:val="0"/>
+          <w:i/>
+        </w:rPr>
+        <w:t xml:space="preserve"> remaining bet value</w:t>
+      </w:r>
+    </w:p>
+    <w:p>
+      <w:pPr>
+        <w:spacing w:line="240" w:lineRule="auto"/>
+        <w:rPr>
+          <w:rStyle w:val="Strong"/>
+          <w:b w:val="0"/>
+          <w:i/>
+        </w:rPr>
+      </w:pPr>
+      <w:r>
+        <w:rPr>
+          <w:rStyle w:val="Strong"/>
+          <w:b w:val="0"/>
+          <w:i/>
+        </w:rPr>
+        <w:tab/>
+      </w:r>
+      <w:proofErr w:type="gramStart"/>
+      <w:r>
+        <w:rPr>
+          <w:rStyle w:val="Strong"/>
+          <w:b w:val="0"/>
+          <w:i/>
+        </w:rPr>
+        <w:t>if</w:t>
+      </w:r>
+      <w:proofErr w:type="gramEnd"/>
+      <w:r>
+        <w:rPr>
+          <w:rStyle w:val="Strong"/>
+          <w:b w:val="0"/>
+          <w:i/>
+        </w:rPr>
+        <w:t xml:space="preserve"> bet value less than or equal to 0</w:t>
+      </w:r>
+    </w:p>
+    <w:p>
+      <w:pPr>
+        <w:spacing w:line="240" w:lineRule="auto"/>
+        <w:rPr>
+          <w:rStyle w:val="Strong"/>
+          <w:b w:val="0"/>
+          <w:i/>
+        </w:rPr>
+      </w:pPr>
+      <w:r>
+        <w:rPr>
+          <w:rStyle w:val="Strong"/>
+          <w:b w:val="0"/>
+          <w:i/>
+        </w:rPr>
+        <w:tab/>
+      </w:r>
+      <w:r>
+        <w:rPr>
+          <w:rStyle w:val="Strong"/>
+          <w:b w:val="0"/>
+          <w:i/>
+        </w:rPr>
+        <w:tab/>
+      </w:r>
+      <w:proofErr w:type="gramStart"/>
+      <w:r>
+        <w:rPr>
+          <w:rStyle w:val="Strong"/>
+          <w:b w:val="0"/>
+          <w:i/>
+        </w:rPr>
+        <w:t>display</w:t>
+      </w:r>
+      <w:proofErr w:type="gramEnd"/>
+      <w:r>
+        <w:rPr>
+          <w:rStyle w:val="Strong"/>
+          <w:b w:val="0"/>
+          <w:i/>
+        </w:rPr>
+        <w:t xml:space="preserve"> player loses and exit timer</w:t>
+      </w:r>
+    </w:p>
+    <w:p>
+      <w:pPr>
+        <w:spacing w:line="240" w:lineRule="auto"/>
+        <w:ind w:left="720" w:firstLine="720"/>
+        <w:rPr>
+          <w:rStyle w:val="Strong"/>
+          <w:b w:val="0"/>
+          <w:i/>
+        </w:rPr>
+      </w:pPr>
+      <w:proofErr w:type="gramStart"/>
+      <w:r>
+        <w:rPr>
+          <w:rStyle w:val="Strong"/>
+          <w:b w:val="0"/>
+          <w:i/>
+        </w:rPr>
+        <w:t>set</w:t>
+      </w:r>
+      <w:proofErr w:type="gramEnd"/>
+      <w:r>
+        <w:rPr>
+          <w:rStyle w:val="Strong"/>
+          <w:b w:val="0"/>
+          <w:i/>
+        </w:rPr>
+        <w:t xml:space="preserve"> start time to 0</w:t>
+      </w:r>
+    </w:p>
+    <w:p>
+      <w:pPr>
+        <w:spacing w:line="240" w:lineRule="auto"/>
+        <w:ind w:left="720" w:firstLine="720"/>
+        <w:rPr>
+          <w:rStyle w:val="Strong"/>
+          <w:b w:val="0"/>
+          <w:i/>
+        </w:rPr>
+      </w:pPr>
+      <w:proofErr w:type="gramStart"/>
+      <w:r>
+        <w:rPr>
+          <w:rStyle w:val="Strong"/>
+          <w:b w:val="0"/>
+          <w:i/>
+        </w:rPr>
+        <w:t>while</w:t>
+      </w:r>
+      <w:proofErr w:type="gramEnd"/>
+      <w:r>
+        <w:rPr>
+          <w:rStyle w:val="Strong"/>
+          <w:b w:val="0"/>
+          <w:i/>
+        </w:rPr>
+        <w:t xml:space="preserve"> </w:t>
+      </w:r>
+      <w:proofErr w:type="spellStart"/>
+      <w:r>
+        <w:rPr>
+          <w:rStyle w:val="Strong"/>
+          <w:b w:val="0"/>
+          <w:i/>
+        </w:rPr>
+        <w:t>difftime</w:t>
+      </w:r>
+      <w:proofErr w:type="spellEnd"/>
+      <w:r>
+        <w:rPr>
+          <w:rStyle w:val="Strong"/>
+          <w:b w:val="0"/>
+          <w:i/>
+        </w:rPr>
+        <w:t xml:space="preserve"> less than 5</w:t>
+      </w:r>
+    </w:p>
+    <w:p>
+      <w:pPr>
+        <w:spacing w:line="240" w:lineRule="auto"/>
+        <w:ind w:left="720" w:firstLine="720"/>
+        <w:rPr>
+          <w:rStyle w:val="Strong"/>
+          <w:b w:val="0"/>
+          <w:i/>
+        </w:rPr>
+      </w:pPr>
+      <w:proofErr w:type="gramStart"/>
+      <w:r>
+        <w:rPr>
+          <w:rStyle w:val="Strong"/>
+          <w:b w:val="0"/>
+          <w:i/>
+        </w:rPr>
+        <w:t>close</w:t>
+      </w:r>
+      <w:proofErr w:type="gramEnd"/>
+      <w:r>
+        <w:rPr>
+          <w:rStyle w:val="Strong"/>
+          <w:b w:val="0"/>
+          <w:i/>
+        </w:rPr>
+        <w:t xml:space="preserve"> file</w:t>
+      </w:r>
+    </w:p>
+    <w:p>
+      <w:pPr>
+        <w:spacing w:line="240" w:lineRule="auto"/>
+        <w:ind w:left="720" w:firstLine="720"/>
+        <w:rPr>
+          <w:rStyle w:val="Strong"/>
+          <w:b w:val="0"/>
+          <w:i/>
+        </w:rPr>
+      </w:pPr>
+      <w:proofErr w:type="gramStart"/>
+      <w:r>
+        <w:rPr>
+          <w:rStyle w:val="Strong"/>
+          <w:b w:val="0"/>
+          <w:i/>
+        </w:rPr>
+        <w:t>exit</w:t>
+      </w:r>
+      <w:proofErr w:type="gramEnd"/>
+      <w:r>
+        <w:rPr>
+          <w:rStyle w:val="Strong"/>
+          <w:b w:val="0"/>
+          <w:i/>
+        </w:rPr>
+        <w:t xml:space="preserve"> program</w:t>
+      </w:r>
+    </w:p>
+    <w:p>
+      <w:pPr>
+        <w:spacing w:line="240" w:lineRule="auto"/>
+        <w:rPr>
+          <w:rStyle w:val="Strong"/>
+          <w:b w:val="0"/>
+          <w:i/>
+        </w:rPr>
+      </w:pPr>
+      <w:proofErr w:type="gramStart"/>
+      <w:r>
+        <w:rPr>
+          <w:rStyle w:val="Strong"/>
+          <w:b w:val="0"/>
+          <w:i/>
+        </w:rPr>
+        <w:t>while</w:t>
+      </w:r>
+      <w:proofErr w:type="gramEnd"/>
+      <w:r>
+        <w:rPr>
+          <w:rStyle w:val="Strong"/>
+          <w:b w:val="0"/>
+          <w:i/>
+        </w:rPr>
+        <w:t xml:space="preserve"> </w:t>
+      </w:r>
+      <w:r>
+        <w:rPr>
+          <w:rStyle w:val="Strong"/>
+          <w:b w:val="0"/>
+          <w:i/>
+        </w:rPr>
+        <w:t>restart =='y'</w:t>
+      </w:r>
+    </w:p>
+    <w:p>
+      <w:pPr>
+        <w:spacing w:line="240" w:lineRule="auto"/>
+        <w:rPr>
+          <w:rStyle w:val="Strong"/>
+          <w:b w:val="0"/>
+          <w:i/>
+        </w:rPr>
+      </w:pPr>
+      <w:proofErr w:type="gramStart"/>
+      <w:r>
+        <w:rPr>
+          <w:rStyle w:val="Strong"/>
+          <w:b w:val="0"/>
+          <w:i/>
+        </w:rPr>
+        <w:t>close</w:t>
+      </w:r>
+      <w:proofErr w:type="gramEnd"/>
+      <w:r>
+        <w:rPr>
+          <w:rStyle w:val="Strong"/>
+          <w:b w:val="0"/>
+          <w:i/>
+        </w:rPr>
+        <w:t xml:space="preserve"> file</w:t>
+      </w:r>
+    </w:p>
+    <w:p>
+      <w:pPr>
+        <w:spacing w:line="240" w:lineRule="auto"/>
+        <w:rPr>
+          <w:rStyle w:val="Strong"/>
+          <w:b w:val="0"/>
+          <w:i/>
+        </w:rPr>
+      </w:pPr>
+      <w:proofErr w:type="gramStart"/>
+      <w:r>
+        <w:rPr>
+          <w:rStyle w:val="Strong"/>
+          <w:b w:val="0"/>
+          <w:i/>
+        </w:rPr>
+        <w:t>exit</w:t>
+      </w:r>
+      <w:proofErr w:type="gramEnd"/>
+      <w:r>
+        <w:rPr>
+          <w:rStyle w:val="Strong"/>
+          <w:b w:val="0"/>
+          <w:i/>
+        </w:rPr>
+        <w:t xml:space="preserve"> program</w:t>
+      </w:r>
+    </w:p>
+    <w:p>
+      <w:pPr>
+        <w:spacing w:line="240" w:lineRule="auto"/>
+        <w:rPr>
+          <w:rStyle w:val="Strong"/>
+          <w:b w:val="0"/>
+          <w:i/>
+        </w:rPr>
+      </w:pPr>
+    </w:p>
+    <w:p>
+      <w:pPr>
+        <w:spacing w:line="240" w:lineRule="auto"/>
+        <w:rPr>
+          <w:rStyle w:val="Strong"/>
+          <w:b w:val="0"/>
+          <w:i/>
+        </w:rPr>
+      </w:pPr>
+      <w:proofErr w:type="gramStart"/>
+      <w:r>
+        <w:rPr>
+          <w:rStyle w:val="Strong"/>
+          <w:b w:val="0"/>
+          <w:i/>
+        </w:rPr>
+        <w:t>function</w:t>
+      </w:r>
+      <w:proofErr w:type="gramEnd"/>
+      <w:r>
+        <w:rPr>
+          <w:rStyle w:val="Strong"/>
+          <w:b w:val="0"/>
+          <w:i/>
+        </w:rPr>
+        <w:t xml:space="preserve"> rank</w:t>
+      </w:r>
     </w:p>
     <w:sectPr>
       <w:pgSz w:w="12240" w:h="15840"/>
       <w:pgMar w:top="1440" w:right="1440" w:bottom="1440" w:left="1440" w:header="720" w:footer="720" w:gutter="0"/>
+      <w:pgNumType w:start="0"/>
       <w:cols w:space="720"/>
+      <w:titlePg/>
       <w:docGrid w:linePitch="360"/>
     </w:sectPr>
   </w:body>
@@ -1210,6 +4513,7 @@
   </w:style>
   <w:style w:type="paragraph" w:styleId="NoSpacing">
     <w:name w:val="No Spacing"/>
+    <w:link w:val="NoSpacingChar"/>
     <w:uiPriority w:val="1"/>
     <w:qFormat/>
     <w:rsid w:val="006B4B07"/>
@@ -1369,6 +4673,13 @@
     <w:pPr>
       <w:outlineLvl w:val="9"/>
     </w:pPr>
+  </w:style>
+  <w:style w:type="character" w:customStyle="1" w:styleId="NoSpacingChar">
+    <w:name w:val="No Spacing Char"/>
+    <w:basedOn w:val="DefaultParagraphFont"/>
+    <w:link w:val="NoSpacing"/>
+    <w:uiPriority w:val="1"/>
+    <w:rsid w:val="005E4294"/>
   </w:style>
 </w:styles>
 </file>
@@ -1632,4 +4943,23 @@
     </a:ext>
   </a:extLst>
 </a:theme>
+</file>
+
+<file path=customXml/item1.xml><?xml version="1.0" encoding="utf-8"?>
+<CoverPageProperties xmlns="http://schemas.microsoft.com/office/2006/coverPageProps">
+  <PublishDate>2015-02-12T00:00:00</PublishDate>
+  <Abstract/>
+  <CompanyAddress/>
+  <CompanyPhone/>
+  <CompanyFax/>
+  <CompanyEmail/>
+</CoverPageProperties>
+</file>
+
+<file path=customXml/itemProps1.xml><?xml version="1.0" encoding="utf-8"?>
+<ds:datastoreItem xmlns:ds="http://schemas.openxmlformats.org/officeDocument/2006/customXml" ds:itemID="{55AF091B-3C7A-41E3-B477-F2FDAA23CFDA}">
+  <ds:schemaRefs>
+    <ds:schemaRef ds:uri="http://schemas.microsoft.com/office/2006/coverPageProps"/>
+  </ds:schemaRefs>
+</ds:datastoreItem>
 </file>